--- a/docs/minutas/Minuta reunión interna 12-09.docx
+++ b/docs/minutas/Minuta reunión interna 12-09.docx
@@ -5,15 +5,6 @@
     <w:p>
       <w:pPr>
         <w:spacing w:after="0" w:line="240" w:lineRule="auto"/>
-        <w:rPr>
-          <w:rFonts w:ascii="Calibri" w:eastAsia="Times New Roman" w:hAnsi="Calibri" w:cs="Calibri"/>
-          <w:color w:val="000000"/>
-          <w:sz w:val="34"/>
-          <w:szCs w:val="34"/>
-          <w:lang w:val="es-ES" w:eastAsia="es-CL"/>
-        </w:rPr>
-      </w:pPr>
-      <w:r>
         <w:rPr>
           <w:rFonts w:ascii="Calibri" w:eastAsia="Times New Roman" w:hAnsi="Calibri" w:cs="Calibri"/>
           <w:b/>
@@ -23,6 +14,29 @@
           <w:szCs w:val="34"/>
           <w:lang w:val="es-ES" w:eastAsia="es-CL"/>
         </w:rPr>
+      </w:pPr>
+    </w:p>
+    <w:p>
+      <w:pPr>
+        <w:spacing w:after="0" w:line="240" w:lineRule="auto"/>
+        <w:rPr>
+          <w:rFonts w:ascii="Calibri" w:eastAsia="Times New Roman" w:hAnsi="Calibri" w:cs="Calibri"/>
+          <w:color w:val="000000"/>
+          <w:sz w:val="34"/>
+          <w:szCs w:val="34"/>
+          <w:lang w:val="es-ES" w:eastAsia="es-CL"/>
+        </w:rPr>
+      </w:pPr>
+      <w:r>
+        <w:rPr>
+          <w:rFonts w:ascii="Calibri" w:eastAsia="Times New Roman" w:hAnsi="Calibri" w:cs="Calibri"/>
+          <w:b/>
+          <w:bCs/>
+          <w:color w:val="000000"/>
+          <w:sz w:val="34"/>
+          <w:szCs w:val="34"/>
+          <w:lang w:val="es-ES" w:eastAsia="es-CL"/>
+        </w:rPr>
         <w:t>Minuta reunión interna 12/09</w:t>
       </w:r>
     </w:p>
@@ -93,1591 +107,2253 @@
           <w:lang w:eastAsia="es-CL"/>
         </w:rPr>
       </w:pPr>
+    </w:p>
+    <w:p>
+      <w:pPr>
+        <w:spacing w:after="0" w:line="240" w:lineRule="auto"/>
+        <w:rPr>
+          <w:rFonts w:ascii="Calibri" w:eastAsia="Times New Roman" w:hAnsi="Calibri" w:cs="Calibri"/>
+          <w:color w:val="333333"/>
+          <w:sz w:val="28"/>
+          <w:szCs w:val="28"/>
+          <w:lang w:val="es-ES" w:eastAsia="es-CL"/>
+        </w:rPr>
+      </w:pPr>
+      <w:r>
+        <w:rPr>
+          <w:rFonts w:ascii="Calibri" w:eastAsia="Times New Roman" w:hAnsi="Calibri" w:cs="Calibri"/>
+          <w:b/>
+          <w:bCs/>
+          <w:color w:val="333333"/>
+          <w:sz w:val="28"/>
+          <w:szCs w:val="28"/>
+          <w:lang w:val="es-ES" w:eastAsia="es-CL"/>
+        </w:rPr>
+        <w:t>Detalles de la reunión</w:t>
+      </w:r>
+    </w:p>
+    <w:p>
+      <w:pPr>
+        <w:numPr>
+          <w:ilvl w:val="0"/>
+          <w:numId w:val="13"/>
+        </w:numPr>
+        <w:spacing w:after="0" w:line="240" w:lineRule="auto"/>
+        <w:textAlignment w:val="center"/>
+        <w:rPr>
+          <w:rFonts w:ascii="Calibri" w:eastAsia="Times New Roman" w:hAnsi="Calibri" w:cs="Calibri"/>
+          <w:color w:val="333333"/>
+          <w:lang w:eastAsia="es-CL"/>
+        </w:rPr>
+      </w:pPr>
+      <w:r>
+        <w:rPr>
+          <w:rFonts w:ascii="Calibri" w:eastAsia="Times New Roman" w:hAnsi="Calibri" w:cs="Calibri"/>
+          <w:color w:val="333333"/>
+          <w:lang w:val="es-ES" w:eastAsia="es-CL"/>
+        </w:rPr>
+        <w:t xml:space="preserve">Fecha y hora: </w:t>
+      </w:r>
+      <w:r>
+        <w:rPr>
+          <w:rFonts w:ascii="Calibri" w:eastAsia="Times New Roman" w:hAnsi="Calibri" w:cs="Calibri"/>
+          <w:color w:val="333333"/>
+          <w:lang w:eastAsia="es-CL"/>
+        </w:rPr>
+        <w:t xml:space="preserve">12-09-2016 11:58 </w:t>
+      </w:r>
+    </w:p>
+    <w:p>
+      <w:pPr>
+        <w:numPr>
+          <w:ilvl w:val="0"/>
+          <w:numId w:val="13"/>
+        </w:numPr>
+        <w:spacing w:after="0" w:line="240" w:lineRule="auto"/>
+        <w:textAlignment w:val="center"/>
+        <w:rPr>
+          <w:rFonts w:ascii="Calibri" w:eastAsia="Times New Roman" w:hAnsi="Calibri" w:cs="Calibri"/>
+          <w:color w:val="333333"/>
+          <w:lang w:val="es-ES" w:eastAsia="es-CL"/>
+        </w:rPr>
+      </w:pPr>
+      <w:r>
+        <w:rPr>
+          <w:rFonts w:ascii="Calibri" w:eastAsia="Times New Roman" w:hAnsi="Calibri" w:cs="Calibri"/>
+          <w:color w:val="333333"/>
+          <w:lang w:val="es-ES" w:eastAsia="es-CL"/>
+        </w:rPr>
+        <w:t>Ubicación: Duoc</w:t>
+      </w:r>
+    </w:p>
+    <w:p>
+      <w:pPr>
+        <w:numPr>
+          <w:ilvl w:val="0"/>
+          <w:numId w:val="13"/>
+        </w:numPr>
+        <w:spacing w:after="0" w:line="240" w:lineRule="auto"/>
+        <w:textAlignment w:val="center"/>
+        <w:rPr>
+          <w:rFonts w:ascii="Calibri" w:eastAsia="Times New Roman" w:hAnsi="Calibri" w:cs="Calibri"/>
+          <w:color w:val="333333"/>
+          <w:lang w:val="es-ES" w:eastAsia="es-CL"/>
+        </w:rPr>
+      </w:pPr>
+      <w:r>
+        <w:rPr>
+          <w:rFonts w:ascii="Calibri" w:eastAsia="Times New Roman" w:hAnsi="Calibri" w:cs="Calibri"/>
+          <w:color w:val="333333"/>
+          <w:lang w:val="es-ES" w:eastAsia="es-CL"/>
+        </w:rPr>
+        <w:t>Agenda:  Revisión</w:t>
+      </w:r>
+    </w:p>
+    <w:p>
+      <w:pPr>
+        <w:spacing w:after="0" w:line="240" w:lineRule="auto"/>
+        <w:rPr>
+          <w:rFonts w:ascii="Calibri" w:eastAsia="Times New Roman" w:hAnsi="Calibri" w:cs="Calibri"/>
+          <w:color w:val="333333"/>
+          <w:sz w:val="28"/>
+          <w:szCs w:val="28"/>
+          <w:lang w:val="es-ES" w:eastAsia="es-CL"/>
+        </w:rPr>
+      </w:pPr>
+      <w:r>
+        <w:rPr>
+          <w:rFonts w:ascii="Calibri" w:eastAsia="Times New Roman" w:hAnsi="Calibri" w:cs="Calibri"/>
+          <w:b/>
+          <w:bCs/>
+          <w:color w:val="333333"/>
+          <w:sz w:val="28"/>
+          <w:szCs w:val="28"/>
+          <w:lang w:val="es-ES" w:eastAsia="es-CL"/>
+        </w:rPr>
+        <w:t>Asistentes</w:t>
+      </w:r>
+    </w:p>
+    <w:p>
+      <w:pPr>
+        <w:numPr>
+          <w:ilvl w:val="0"/>
+          <w:numId w:val="14"/>
+        </w:numPr>
+        <w:spacing w:after="0" w:line="240" w:lineRule="auto"/>
+        <w:textAlignment w:val="center"/>
+        <w:rPr>
+          <w:rFonts w:ascii="Calibri" w:eastAsia="Times New Roman" w:hAnsi="Calibri" w:cs="Calibri"/>
+          <w:color w:val="333333"/>
+          <w:lang w:val="es-ES" w:eastAsia="es-CL"/>
+        </w:rPr>
+      </w:pPr>
+      <w:r>
+        <w:rPr>
+          <w:rFonts w:ascii="Calibri" w:eastAsia="Times New Roman" w:hAnsi="Calibri" w:cs="Calibri"/>
+          <w:color w:val="333333"/>
+          <w:lang w:val="es-ES" w:eastAsia="es-CL"/>
+        </w:rPr>
+        <w:t>Presentes</w:t>
+      </w:r>
+    </w:p>
+    <w:p>
+      <w:pPr>
+        <w:numPr>
+          <w:ilvl w:val="1"/>
+          <w:numId w:val="14"/>
+        </w:numPr>
+        <w:spacing w:after="0" w:line="240" w:lineRule="auto"/>
+        <w:textAlignment w:val="center"/>
+        <w:rPr>
+          <w:rFonts w:ascii="Calibri" w:eastAsia="Times New Roman" w:hAnsi="Calibri" w:cs="Calibri"/>
+          <w:color w:val="333333"/>
+          <w:lang w:val="es-ES" w:eastAsia="es-CL"/>
+        </w:rPr>
+      </w:pPr>
+      <w:r>
+        <w:rPr>
+          <w:rFonts w:ascii="Calibri" w:eastAsia="Times New Roman" w:hAnsi="Calibri" w:cs="Calibri"/>
+          <w:color w:val="333333"/>
+          <w:lang w:val="es-ES" w:eastAsia="es-CL"/>
+        </w:rPr>
+        <w:t>Tomás Muñiz</w:t>
+      </w:r>
+    </w:p>
+    <w:p>
+      <w:pPr>
+        <w:numPr>
+          <w:ilvl w:val="1"/>
+          <w:numId w:val="14"/>
+        </w:numPr>
+        <w:spacing w:after="0" w:line="240" w:lineRule="auto"/>
+        <w:textAlignment w:val="center"/>
+        <w:rPr>
+          <w:rFonts w:ascii="Calibri" w:eastAsia="Times New Roman" w:hAnsi="Calibri" w:cs="Calibri"/>
+          <w:color w:val="333333"/>
+          <w:lang w:val="es-ES" w:eastAsia="es-CL"/>
+        </w:rPr>
+      </w:pPr>
+      <w:r>
+        <w:rPr>
+          <w:rFonts w:ascii="Calibri" w:eastAsia="Times New Roman" w:hAnsi="Calibri" w:cs="Calibri"/>
+          <w:color w:val="333333"/>
+          <w:lang w:val="es-ES" w:eastAsia="es-CL"/>
+        </w:rPr>
+        <w:t xml:space="preserve">Pablo de la </w:t>
+      </w:r>
+      <w:proofErr w:type="spellStart"/>
+      <w:r>
+        <w:rPr>
+          <w:rFonts w:ascii="Calibri" w:eastAsia="Times New Roman" w:hAnsi="Calibri" w:cs="Calibri"/>
+          <w:color w:val="333333"/>
+          <w:lang w:val="es-ES" w:eastAsia="es-CL"/>
+        </w:rPr>
+        <w:t>Sotta</w:t>
+      </w:r>
+      <w:proofErr w:type="spellEnd"/>
+    </w:p>
+    <w:p>
+      <w:pPr>
+        <w:numPr>
+          <w:ilvl w:val="1"/>
+          <w:numId w:val="14"/>
+        </w:numPr>
+        <w:spacing w:after="0" w:line="240" w:lineRule="auto"/>
+        <w:textAlignment w:val="center"/>
+        <w:rPr>
+          <w:rFonts w:ascii="Calibri" w:eastAsia="Times New Roman" w:hAnsi="Calibri" w:cs="Calibri"/>
+          <w:color w:val="333333"/>
+          <w:lang w:val="es-ES" w:eastAsia="es-CL"/>
+        </w:rPr>
+      </w:pPr>
+      <w:r>
+        <w:rPr>
+          <w:rFonts w:ascii="Calibri" w:eastAsia="Times New Roman" w:hAnsi="Calibri" w:cs="Calibri"/>
+          <w:color w:val="333333"/>
+          <w:lang w:val="es-ES" w:eastAsia="es-CL"/>
+        </w:rPr>
+        <w:t>Gonzalo López</w:t>
+      </w:r>
+    </w:p>
+    <w:p>
+      <w:pPr>
+        <w:numPr>
+          <w:ilvl w:val="1"/>
+          <w:numId w:val="14"/>
+        </w:numPr>
+        <w:spacing w:after="0" w:line="240" w:lineRule="auto"/>
+        <w:textAlignment w:val="center"/>
+        <w:rPr>
+          <w:rFonts w:ascii="Calibri" w:eastAsia="Times New Roman" w:hAnsi="Calibri" w:cs="Calibri"/>
+          <w:color w:val="333333"/>
+          <w:lang w:val="es-ES" w:eastAsia="es-CL"/>
+        </w:rPr>
+      </w:pPr>
+      <w:r>
+        <w:rPr>
+          <w:rFonts w:ascii="Calibri" w:eastAsia="Times New Roman" w:hAnsi="Calibri" w:cs="Calibri"/>
+          <w:color w:val="333333"/>
+          <w:lang w:val="es-ES" w:eastAsia="es-CL"/>
+        </w:rPr>
+        <w:t>Fabián Jaque</w:t>
+      </w:r>
+    </w:p>
+    <w:p>
+      <w:pPr>
+        <w:numPr>
+          <w:ilvl w:val="1"/>
+          <w:numId w:val="14"/>
+        </w:numPr>
+        <w:spacing w:after="0" w:line="240" w:lineRule="auto"/>
+        <w:textAlignment w:val="center"/>
+        <w:rPr>
+          <w:rFonts w:ascii="Calibri" w:eastAsia="Times New Roman" w:hAnsi="Calibri" w:cs="Calibri"/>
+          <w:color w:val="333333"/>
+          <w:lang w:val="es-ES" w:eastAsia="es-CL"/>
+        </w:rPr>
+      </w:pPr>
+      <w:r>
+        <w:rPr>
+          <w:rFonts w:ascii="Calibri" w:eastAsia="Times New Roman" w:hAnsi="Calibri" w:cs="Calibri"/>
+          <w:color w:val="333333"/>
+          <w:lang w:val="es-ES" w:eastAsia="es-CL"/>
+        </w:rPr>
+        <w:t>Elías Baeza</w:t>
+      </w:r>
+    </w:p>
+    <w:p>
+      <w:pPr>
+        <w:spacing w:after="0" w:line="240" w:lineRule="auto"/>
+        <w:rPr>
+          <w:rFonts w:ascii="Calibri" w:eastAsia="Times New Roman" w:hAnsi="Calibri" w:cs="Calibri"/>
+          <w:color w:val="333333"/>
+          <w:lang w:val="es-ES" w:eastAsia="es-CL"/>
+        </w:rPr>
+      </w:pPr>
+      <w:r>
+        <w:rPr>
+          <w:rFonts w:ascii="Calibri" w:eastAsia="Times New Roman" w:hAnsi="Calibri" w:cs="Calibri"/>
+          <w:color w:val="333333"/>
+          <w:lang w:val="es-ES" w:eastAsia="es-CL"/>
+        </w:rPr>
+        <w:t> </w:t>
+      </w:r>
+    </w:p>
+    <w:p>
+      <w:pPr>
+        <w:spacing w:after="0" w:line="240" w:lineRule="auto"/>
+        <w:rPr>
+          <w:rFonts w:ascii="Calibri" w:eastAsia="Times New Roman" w:hAnsi="Calibri" w:cs="Calibri"/>
+          <w:color w:val="333333"/>
+          <w:sz w:val="28"/>
+          <w:szCs w:val="28"/>
+          <w:lang w:val="es-ES" w:eastAsia="es-CL"/>
+        </w:rPr>
+      </w:pPr>
+      <w:r>
+        <w:rPr>
+          <w:rFonts w:ascii="Calibri" w:eastAsia="Times New Roman" w:hAnsi="Calibri" w:cs="Calibri"/>
+          <w:b/>
+          <w:bCs/>
+          <w:color w:val="333333"/>
+          <w:sz w:val="28"/>
+          <w:szCs w:val="28"/>
+          <w:lang w:val="es-ES" w:eastAsia="es-CL"/>
+        </w:rPr>
+        <w:t>Temas</w:t>
+      </w:r>
+    </w:p>
+    <w:p>
+      <w:pPr>
+        <w:spacing w:after="0" w:line="240" w:lineRule="auto"/>
+        <w:rPr>
+          <w:rFonts w:ascii="Calibri" w:eastAsia="Times New Roman" w:hAnsi="Calibri" w:cs="Calibri"/>
+          <w:color w:val="333333"/>
+          <w:lang w:val="es-ES" w:eastAsia="es-CL"/>
+        </w:rPr>
+      </w:pPr>
+      <w:r>
+        <w:rPr>
+          <w:rFonts w:ascii="Calibri" w:eastAsia="Times New Roman" w:hAnsi="Calibri" w:cs="Calibri"/>
+          <w:color w:val="333333"/>
+          <w:lang w:val="es-ES" w:eastAsia="es-CL"/>
+        </w:rPr>
+        <w:t> </w:t>
+      </w:r>
+    </w:p>
+    <w:p>
+      <w:pPr>
+        <w:numPr>
+          <w:ilvl w:val="0"/>
+          <w:numId w:val="15"/>
+        </w:numPr>
+        <w:spacing w:after="0" w:line="240" w:lineRule="auto"/>
+        <w:textAlignment w:val="center"/>
+        <w:rPr>
+          <w:rFonts w:ascii="Calibri" w:eastAsia="Times New Roman" w:hAnsi="Calibri" w:cs="Calibri"/>
+          <w:color w:val="333333"/>
+          <w:lang w:val="es-ES" w:eastAsia="es-CL"/>
+        </w:rPr>
+      </w:pPr>
+      <w:r>
+        <w:rPr>
+          <w:rFonts w:ascii="Calibri" w:eastAsia="Times New Roman" w:hAnsi="Calibri" w:cs="Calibri"/>
+          <w:color w:val="333333"/>
+          <w:lang w:val="es-ES" w:eastAsia="es-CL"/>
+        </w:rPr>
+        <w:t xml:space="preserve">Clases </w:t>
+      </w:r>
+      <w:proofErr w:type="spellStart"/>
+      <w:r>
+        <w:rPr>
+          <w:rFonts w:ascii="Calibri" w:eastAsia="Times New Roman" w:hAnsi="Calibri" w:cs="Calibri"/>
+          <w:color w:val="333333"/>
+          <w:lang w:val="es-ES" w:eastAsia="es-CL"/>
+        </w:rPr>
+        <w:t>Gitkraken</w:t>
+      </w:r>
+      <w:proofErr w:type="spellEnd"/>
+      <w:r>
+        <w:rPr>
+          <w:rFonts w:ascii="Calibri" w:eastAsia="Times New Roman" w:hAnsi="Calibri" w:cs="Calibri"/>
+          <w:color w:val="333333"/>
+          <w:lang w:val="es-ES" w:eastAsia="es-CL"/>
+        </w:rPr>
+        <w:t xml:space="preserve"> con </w:t>
+      </w:r>
+      <w:proofErr w:type="spellStart"/>
+      <w:r>
+        <w:rPr>
+          <w:rFonts w:ascii="Calibri" w:eastAsia="Times New Roman" w:hAnsi="Calibri" w:cs="Calibri"/>
+          <w:color w:val="333333"/>
+          <w:lang w:val="es-ES" w:eastAsia="es-CL"/>
+        </w:rPr>
+        <w:t>Bitbucket</w:t>
+      </w:r>
+      <w:proofErr w:type="spellEnd"/>
+    </w:p>
+    <w:p>
+      <w:pPr>
+        <w:numPr>
+          <w:ilvl w:val="0"/>
+          <w:numId w:val="15"/>
+        </w:numPr>
+        <w:spacing w:after="0" w:line="240" w:lineRule="auto"/>
+        <w:textAlignment w:val="center"/>
+        <w:rPr>
+          <w:rFonts w:ascii="Calibri" w:eastAsia="Times New Roman" w:hAnsi="Calibri" w:cs="Calibri"/>
+          <w:color w:val="333333"/>
+          <w:lang w:val="es-ES" w:eastAsia="es-CL"/>
+        </w:rPr>
+      </w:pPr>
+      <w:r>
+        <w:rPr>
+          <w:rFonts w:ascii="Calibri" w:eastAsia="Times New Roman" w:hAnsi="Calibri" w:cs="Calibri"/>
+          <w:color w:val="333333"/>
+          <w:lang w:val="es-ES" w:eastAsia="es-CL"/>
+        </w:rPr>
+        <w:t xml:space="preserve">Analizar </w:t>
+      </w:r>
+      <w:proofErr w:type="spellStart"/>
+      <w:r>
+        <w:rPr>
+          <w:rFonts w:ascii="Calibri" w:eastAsia="Times New Roman" w:hAnsi="Calibri" w:cs="Calibri"/>
+          <w:color w:val="333333"/>
+          <w:lang w:val="es-ES" w:eastAsia="es-CL"/>
+        </w:rPr>
+        <w:t>Feedback</w:t>
+      </w:r>
+      <w:proofErr w:type="spellEnd"/>
+      <w:r>
+        <w:rPr>
+          <w:rFonts w:ascii="Calibri" w:eastAsia="Times New Roman" w:hAnsi="Calibri" w:cs="Calibri"/>
+          <w:color w:val="333333"/>
+          <w:lang w:val="es-ES" w:eastAsia="es-CL"/>
+        </w:rPr>
+        <w:t xml:space="preserve"> del profesor</w:t>
+      </w:r>
+    </w:p>
+    <w:p>
+      <w:pPr>
+        <w:numPr>
+          <w:ilvl w:val="0"/>
+          <w:numId w:val="15"/>
+        </w:numPr>
+        <w:spacing w:after="0" w:line="240" w:lineRule="auto"/>
+        <w:textAlignment w:val="center"/>
+        <w:rPr>
+          <w:rFonts w:ascii="Calibri" w:eastAsia="Times New Roman" w:hAnsi="Calibri" w:cs="Calibri"/>
+          <w:color w:val="333333"/>
+          <w:lang w:val="es-ES" w:eastAsia="es-CL"/>
+        </w:rPr>
+      </w:pPr>
+      <w:r>
+        <w:rPr>
+          <w:rFonts w:ascii="Calibri" w:eastAsia="Times New Roman" w:hAnsi="Calibri" w:cs="Calibri"/>
+          <w:color w:val="333333"/>
+          <w:lang w:val="es-ES" w:eastAsia="es-CL"/>
+        </w:rPr>
+        <w:t>Establecer los puntos de la primera entrega</w:t>
+      </w:r>
+    </w:p>
+    <w:p>
+      <w:pPr>
+        <w:spacing w:after="0" w:line="240" w:lineRule="auto"/>
+        <w:ind w:left="720"/>
+        <w:rPr>
+          <w:rFonts w:ascii="Calibri" w:eastAsia="Times New Roman" w:hAnsi="Calibri" w:cs="Calibri"/>
+          <w:color w:val="333333"/>
+          <w:lang w:val="es-ES" w:eastAsia="es-CL"/>
+        </w:rPr>
+      </w:pPr>
+      <w:r>
+        <w:rPr>
+          <w:rFonts w:ascii="Calibri" w:eastAsia="Times New Roman" w:hAnsi="Calibri" w:cs="Calibri"/>
+          <w:color w:val="333333"/>
+          <w:lang w:val="es-ES" w:eastAsia="es-CL"/>
+        </w:rPr>
+        <w:t> </w:t>
+      </w:r>
+    </w:p>
+    <w:p>
+      <w:pPr>
+        <w:spacing w:after="0" w:line="240" w:lineRule="auto"/>
+        <w:rPr>
+          <w:rFonts w:ascii="Calibri" w:eastAsia="Times New Roman" w:hAnsi="Calibri" w:cs="Calibri"/>
+          <w:color w:val="333333"/>
+          <w:sz w:val="28"/>
+          <w:szCs w:val="28"/>
+          <w:lang w:val="es-ES" w:eastAsia="es-CL"/>
+        </w:rPr>
+      </w:pPr>
+      <w:r>
+        <w:rPr>
+          <w:rFonts w:ascii="Calibri" w:eastAsia="Times New Roman" w:hAnsi="Calibri" w:cs="Calibri"/>
+          <w:b/>
+          <w:bCs/>
+          <w:color w:val="333333"/>
+          <w:sz w:val="28"/>
+          <w:szCs w:val="28"/>
+          <w:lang w:val="es-ES" w:eastAsia="es-CL"/>
+        </w:rPr>
+        <w:t>Correcciones profesor</w:t>
+      </w:r>
+    </w:p>
+    <w:p>
+      <w:pPr>
+        <w:numPr>
+          <w:ilvl w:val="0"/>
+          <w:numId w:val="16"/>
+        </w:numPr>
+        <w:spacing w:after="0" w:line="240" w:lineRule="auto"/>
+        <w:textAlignment w:val="center"/>
+        <w:rPr>
+          <w:rFonts w:ascii="Calibri" w:eastAsia="Times New Roman" w:hAnsi="Calibri" w:cs="Calibri"/>
+          <w:color w:val="333333"/>
+          <w:lang w:val="es-ES" w:eastAsia="es-CL"/>
+        </w:rPr>
+      </w:pPr>
+      <w:r>
+        <w:rPr>
+          <w:rFonts w:ascii="Calibri" w:eastAsia="Times New Roman" w:hAnsi="Calibri" w:cs="Calibri"/>
+          <w:color w:val="333333"/>
+          <w:lang w:val="es-ES" w:eastAsia="es-CL"/>
+        </w:rPr>
+        <w:t xml:space="preserve">Objetivos específicos: </w:t>
+      </w:r>
+    </w:p>
+    <w:p>
+      <w:pPr>
+        <w:numPr>
+          <w:ilvl w:val="1"/>
+          <w:numId w:val="16"/>
+        </w:numPr>
+        <w:spacing w:after="0" w:line="240" w:lineRule="auto"/>
+        <w:textAlignment w:val="center"/>
+        <w:rPr>
+          <w:rFonts w:ascii="Calibri" w:eastAsia="Times New Roman" w:hAnsi="Calibri" w:cs="Calibri"/>
+          <w:color w:val="333333"/>
+          <w:lang w:val="es-ES" w:eastAsia="es-CL"/>
+        </w:rPr>
+      </w:pPr>
+      <w:r>
+        <w:rPr>
+          <w:rFonts w:ascii="Calibri" w:eastAsia="Times New Roman" w:hAnsi="Calibri" w:cs="Calibri"/>
+          <w:color w:val="333333"/>
+          <w:lang w:val="es-ES" w:eastAsia="es-CL"/>
+        </w:rPr>
+        <w:t>Corrección de los objetivos</w:t>
+      </w:r>
+    </w:p>
+    <w:p>
+      <w:pPr>
+        <w:numPr>
+          <w:ilvl w:val="1"/>
+          <w:numId w:val="16"/>
+        </w:numPr>
+        <w:spacing w:after="0" w:line="240" w:lineRule="auto"/>
+        <w:textAlignment w:val="center"/>
+        <w:rPr>
+          <w:rFonts w:ascii="Calibri" w:eastAsia="Times New Roman" w:hAnsi="Calibri" w:cs="Calibri"/>
+          <w:color w:val="333333"/>
+          <w:lang w:val="es-ES" w:eastAsia="es-CL"/>
+        </w:rPr>
+      </w:pPr>
+      <w:r>
+        <w:rPr>
+          <w:rFonts w:ascii="Calibri" w:eastAsia="Times New Roman" w:hAnsi="Calibri" w:cs="Calibri"/>
+          <w:color w:val="333333"/>
+          <w:lang w:val="es-ES" w:eastAsia="es-CL"/>
+        </w:rPr>
+        <w:t>Poner números</w:t>
+      </w:r>
+    </w:p>
+    <w:p>
+      <w:pPr>
+        <w:numPr>
+          <w:ilvl w:val="0"/>
+          <w:numId w:val="16"/>
+        </w:numPr>
+        <w:spacing w:after="0" w:line="240" w:lineRule="auto"/>
+        <w:textAlignment w:val="center"/>
+        <w:rPr>
+          <w:rFonts w:ascii="Calibri" w:eastAsia="Times New Roman" w:hAnsi="Calibri" w:cs="Calibri"/>
+          <w:color w:val="333333"/>
+          <w:lang w:val="es-ES" w:eastAsia="es-CL"/>
+        </w:rPr>
+      </w:pPr>
+      <w:r>
+        <w:rPr>
+          <w:rFonts w:ascii="Calibri" w:eastAsia="Times New Roman" w:hAnsi="Calibri" w:cs="Calibri"/>
+          <w:color w:val="333333"/>
+          <w:lang w:val="es-ES" w:eastAsia="es-CL"/>
+        </w:rPr>
+        <w:t>BPMN</w:t>
+      </w:r>
+    </w:p>
+    <w:p>
+      <w:pPr>
+        <w:numPr>
+          <w:ilvl w:val="1"/>
+          <w:numId w:val="16"/>
+        </w:numPr>
+        <w:spacing w:after="0" w:line="240" w:lineRule="auto"/>
+        <w:textAlignment w:val="center"/>
+        <w:rPr>
+          <w:rFonts w:ascii="Calibri" w:eastAsia="Times New Roman" w:hAnsi="Calibri" w:cs="Calibri"/>
+          <w:color w:val="333333"/>
+          <w:lang w:val="es-ES" w:eastAsia="es-CL"/>
+        </w:rPr>
+      </w:pPr>
+      <w:r>
+        <w:rPr>
+          <w:rFonts w:ascii="Calibri" w:eastAsia="Times New Roman" w:hAnsi="Calibri" w:cs="Calibri"/>
+          <w:color w:val="333333"/>
+          <w:lang w:val="es-ES" w:eastAsia="es-CL"/>
+        </w:rPr>
+        <w:t>Dejar solo un inicio</w:t>
+      </w:r>
+    </w:p>
+    <w:p>
+      <w:pPr>
+        <w:numPr>
+          <w:ilvl w:val="1"/>
+          <w:numId w:val="16"/>
+        </w:numPr>
+        <w:spacing w:after="0" w:line="240" w:lineRule="auto"/>
+        <w:textAlignment w:val="center"/>
+        <w:rPr>
+          <w:rFonts w:ascii="Calibri" w:eastAsia="Times New Roman" w:hAnsi="Calibri" w:cs="Calibri"/>
+          <w:color w:val="333333"/>
+          <w:lang w:val="es-ES" w:eastAsia="es-CL"/>
+        </w:rPr>
+      </w:pPr>
+      <w:r>
+        <w:rPr>
+          <w:rFonts w:ascii="Calibri" w:eastAsia="Times New Roman" w:hAnsi="Calibri" w:cs="Calibri"/>
+          <w:color w:val="333333"/>
+          <w:lang w:val="es-ES" w:eastAsia="es-CL"/>
+        </w:rPr>
+        <w:t>Agregar los tiempos de ejecución (simulación)</w:t>
+      </w:r>
+    </w:p>
+    <w:p>
+      <w:pPr>
+        <w:numPr>
+          <w:ilvl w:val="1"/>
+          <w:numId w:val="16"/>
+        </w:numPr>
+        <w:spacing w:after="0" w:line="240" w:lineRule="auto"/>
+        <w:textAlignment w:val="center"/>
+        <w:rPr>
+          <w:rFonts w:ascii="Calibri" w:eastAsia="Times New Roman" w:hAnsi="Calibri" w:cs="Calibri"/>
+          <w:color w:val="333333"/>
+          <w:lang w:val="es-ES" w:eastAsia="es-CL"/>
+        </w:rPr>
+      </w:pPr>
+      <w:r>
+        <w:rPr>
+          <w:rFonts w:ascii="Calibri" w:eastAsia="Times New Roman" w:hAnsi="Calibri" w:cs="Calibri"/>
+          <w:color w:val="333333"/>
+          <w:lang w:val="es-ES" w:eastAsia="es-CL"/>
+        </w:rPr>
+        <w:t>Colocar comentarios de que no hay información de cómo se realiza actualmente X proceso</w:t>
+      </w:r>
+    </w:p>
+    <w:p>
+      <w:pPr>
+        <w:numPr>
+          <w:ilvl w:val="1"/>
+          <w:numId w:val="16"/>
+        </w:numPr>
+        <w:spacing w:after="0" w:line="240" w:lineRule="auto"/>
+        <w:textAlignment w:val="center"/>
+        <w:rPr>
+          <w:rFonts w:ascii="Calibri" w:eastAsia="Times New Roman" w:hAnsi="Calibri" w:cs="Calibri"/>
+          <w:color w:val="333333"/>
+          <w:lang w:val="es-ES" w:eastAsia="es-CL"/>
+        </w:rPr>
+      </w:pPr>
+      <w:r>
+        <w:rPr>
+          <w:rFonts w:ascii="Calibri" w:eastAsia="Times New Roman" w:hAnsi="Calibri" w:cs="Calibri"/>
+          <w:color w:val="333333"/>
+          <w:lang w:val="es-ES" w:eastAsia="es-CL"/>
+        </w:rPr>
+        <w:t>Si no está especificado el proceso en el documento se deja como sub proceso no definido</w:t>
+      </w:r>
+    </w:p>
+    <w:p>
+      <w:pPr>
+        <w:numPr>
+          <w:ilvl w:val="1"/>
+          <w:numId w:val="16"/>
+        </w:numPr>
+        <w:spacing w:after="0" w:line="240" w:lineRule="auto"/>
+        <w:textAlignment w:val="center"/>
+        <w:rPr>
+          <w:rFonts w:ascii="Calibri" w:eastAsia="Times New Roman" w:hAnsi="Calibri" w:cs="Calibri"/>
+          <w:color w:val="333333"/>
+          <w:lang w:val="es-ES" w:eastAsia="es-CL"/>
+        </w:rPr>
+      </w:pPr>
+      <w:r>
+        <w:rPr>
+          <w:rFonts w:ascii="Calibri" w:eastAsia="Times New Roman" w:hAnsi="Calibri" w:cs="Calibri"/>
+          <w:color w:val="333333"/>
+          <w:lang w:val="es-ES" w:eastAsia="es-CL"/>
+        </w:rPr>
+        <w:t>Agregar los puntos de control</w:t>
+      </w:r>
+    </w:p>
+    <w:p>
+      <w:pPr>
+        <w:numPr>
+          <w:ilvl w:val="1"/>
+          <w:numId w:val="16"/>
+        </w:numPr>
+        <w:spacing w:after="0" w:line="240" w:lineRule="auto"/>
+        <w:textAlignment w:val="center"/>
+        <w:rPr>
+          <w:rFonts w:ascii="Calibri" w:eastAsia="Times New Roman" w:hAnsi="Calibri" w:cs="Calibri"/>
+          <w:color w:val="333333"/>
+          <w:lang w:val="es-ES" w:eastAsia="es-CL"/>
+        </w:rPr>
+      </w:pPr>
+      <w:r>
+        <w:rPr>
+          <w:rFonts w:ascii="Calibri" w:eastAsia="Times New Roman" w:hAnsi="Calibri" w:cs="Calibri"/>
+          <w:color w:val="333333"/>
+          <w:lang w:val="es-ES" w:eastAsia="es-CL"/>
+        </w:rPr>
+        <w:t>Poner detalle de los procesos</w:t>
+      </w:r>
+    </w:p>
+    <w:p>
+      <w:pPr>
+        <w:numPr>
+          <w:ilvl w:val="1"/>
+          <w:numId w:val="17"/>
+        </w:numPr>
+        <w:spacing w:after="0" w:line="240" w:lineRule="auto"/>
+        <w:textAlignment w:val="center"/>
+        <w:rPr>
+          <w:rFonts w:ascii="Calibri" w:eastAsia="Times New Roman" w:hAnsi="Calibri" w:cs="Calibri"/>
+          <w:color w:val="333333"/>
+          <w:lang w:val="es-ES" w:eastAsia="es-CL"/>
+        </w:rPr>
+      </w:pPr>
+      <w:proofErr w:type="spellStart"/>
+      <w:r>
+        <w:rPr>
+          <w:rFonts w:ascii="Calibri" w:eastAsia="Times New Roman" w:hAnsi="Calibri" w:cs="Calibri"/>
+          <w:color w:val="333333"/>
+          <w:lang w:val="es-ES" w:eastAsia="es-CL"/>
+        </w:rPr>
+        <w:t>Agendamiento</w:t>
+      </w:r>
+      <w:proofErr w:type="spellEnd"/>
+    </w:p>
+    <w:p>
+      <w:pPr>
+        <w:numPr>
+          <w:ilvl w:val="2"/>
+          <w:numId w:val="18"/>
+        </w:numPr>
+        <w:spacing w:after="0" w:line="240" w:lineRule="auto"/>
+        <w:ind w:left="1980"/>
+        <w:textAlignment w:val="center"/>
+        <w:rPr>
+          <w:rFonts w:ascii="Calibri" w:eastAsia="Times New Roman" w:hAnsi="Calibri" w:cs="Calibri"/>
+          <w:color w:val="333333"/>
+          <w:lang w:val="es-ES" w:eastAsia="es-CL"/>
+        </w:rPr>
+      </w:pPr>
+      <w:r>
+        <w:rPr>
+          <w:rFonts w:ascii="Calibri" w:eastAsia="Times New Roman" w:hAnsi="Calibri" w:cs="Calibri"/>
+          <w:color w:val="333333"/>
+          <w:lang w:val="es-ES" w:eastAsia="es-CL"/>
+        </w:rPr>
+        <w:t>Que el paciente se entere de sus hora</w:t>
+      </w:r>
+    </w:p>
+    <w:p>
+      <w:pPr>
+        <w:numPr>
+          <w:ilvl w:val="1"/>
+          <w:numId w:val="18"/>
+        </w:numPr>
+        <w:spacing w:after="0" w:line="240" w:lineRule="auto"/>
+        <w:textAlignment w:val="center"/>
+        <w:rPr>
+          <w:rFonts w:ascii="Calibri" w:eastAsia="Times New Roman" w:hAnsi="Calibri" w:cs="Calibri"/>
+          <w:color w:val="333333"/>
+          <w:lang w:val="es-ES" w:eastAsia="es-CL"/>
+        </w:rPr>
+      </w:pPr>
+      <w:r>
+        <w:rPr>
+          <w:rFonts w:ascii="Calibri" w:eastAsia="Times New Roman" w:hAnsi="Calibri" w:cs="Calibri"/>
+          <w:color w:val="333333"/>
+          <w:lang w:val="es-ES" w:eastAsia="es-CL"/>
+        </w:rPr>
+        <w:t>Ingreso de paciente</w:t>
+      </w:r>
+    </w:p>
+    <w:p>
+      <w:pPr>
+        <w:numPr>
+          <w:ilvl w:val="2"/>
+          <w:numId w:val="19"/>
+        </w:numPr>
+        <w:spacing w:after="0" w:line="240" w:lineRule="auto"/>
+        <w:ind w:left="1980"/>
+        <w:textAlignment w:val="center"/>
+        <w:rPr>
+          <w:rFonts w:ascii="Calibri" w:eastAsia="Times New Roman" w:hAnsi="Calibri" w:cs="Calibri"/>
+          <w:color w:val="333333"/>
+          <w:lang w:val="es-ES" w:eastAsia="es-CL"/>
+        </w:rPr>
+      </w:pPr>
+      <w:r>
+        <w:rPr>
+          <w:rFonts w:ascii="Calibri" w:eastAsia="Times New Roman" w:hAnsi="Calibri" w:cs="Calibri"/>
+          <w:color w:val="333333"/>
+          <w:lang w:val="es-ES" w:eastAsia="es-CL"/>
+        </w:rPr>
+        <w:t>Que el paciente se entere de sus hora</w:t>
+      </w:r>
+    </w:p>
+    <w:p>
+      <w:pPr>
+        <w:numPr>
+          <w:ilvl w:val="2"/>
+          <w:numId w:val="19"/>
+        </w:numPr>
+        <w:spacing w:after="0" w:line="240" w:lineRule="auto"/>
+        <w:ind w:left="1980"/>
+        <w:textAlignment w:val="center"/>
+        <w:rPr>
+          <w:rFonts w:ascii="Calibri" w:eastAsia="Times New Roman" w:hAnsi="Calibri" w:cs="Calibri"/>
+          <w:color w:val="333333"/>
+          <w:lang w:val="es-ES" w:eastAsia="es-CL"/>
+        </w:rPr>
+      </w:pPr>
+      <w:r>
+        <w:rPr>
+          <w:rFonts w:ascii="Calibri" w:eastAsia="Times New Roman" w:hAnsi="Calibri" w:cs="Calibri"/>
+          <w:color w:val="333333"/>
+          <w:lang w:val="es-ES" w:eastAsia="es-CL"/>
+        </w:rPr>
+        <w:t>Agregar referencia al proceso anterior</w:t>
+      </w:r>
+    </w:p>
+    <w:p>
+      <w:pPr>
+        <w:numPr>
+          <w:ilvl w:val="1"/>
+          <w:numId w:val="19"/>
+        </w:numPr>
+        <w:spacing w:after="0" w:line="240" w:lineRule="auto"/>
+        <w:textAlignment w:val="center"/>
+        <w:rPr>
+          <w:rFonts w:ascii="Calibri" w:eastAsia="Times New Roman" w:hAnsi="Calibri" w:cs="Calibri"/>
+          <w:color w:val="333333"/>
+          <w:lang w:val="es-ES" w:eastAsia="es-CL"/>
+        </w:rPr>
+      </w:pPr>
+      <w:r>
+        <w:rPr>
+          <w:rFonts w:ascii="Calibri" w:eastAsia="Times New Roman" w:hAnsi="Calibri" w:cs="Calibri"/>
+          <w:color w:val="333333"/>
+          <w:lang w:val="es-ES" w:eastAsia="es-CL"/>
+        </w:rPr>
+        <w:t>Procedimiento pre atención</w:t>
+      </w:r>
+    </w:p>
+    <w:p>
+      <w:pPr>
+        <w:numPr>
+          <w:ilvl w:val="2"/>
+          <w:numId w:val="20"/>
+        </w:numPr>
+        <w:spacing w:after="0" w:line="240" w:lineRule="auto"/>
+        <w:ind w:left="1980"/>
+        <w:textAlignment w:val="center"/>
+        <w:rPr>
+          <w:rFonts w:ascii="Calibri" w:eastAsia="Times New Roman" w:hAnsi="Calibri" w:cs="Calibri"/>
+          <w:color w:val="333333"/>
+          <w:lang w:val="es-ES" w:eastAsia="es-CL"/>
+        </w:rPr>
+      </w:pPr>
+      <w:r>
+        <w:rPr>
+          <w:rFonts w:ascii="Calibri" w:eastAsia="Times New Roman" w:hAnsi="Calibri" w:cs="Calibri"/>
+          <w:color w:val="333333"/>
+          <w:lang w:val="es-ES" w:eastAsia="es-CL"/>
+        </w:rPr>
+        <w:t>Decisión al principio del proceso</w:t>
+      </w:r>
+    </w:p>
+    <w:p>
+      <w:pPr>
+        <w:numPr>
+          <w:ilvl w:val="1"/>
+          <w:numId w:val="20"/>
+        </w:numPr>
+        <w:spacing w:after="0" w:line="240" w:lineRule="auto"/>
+        <w:textAlignment w:val="center"/>
+        <w:rPr>
+          <w:rFonts w:ascii="Calibri" w:eastAsia="Times New Roman" w:hAnsi="Calibri" w:cs="Calibri"/>
+          <w:color w:val="333333"/>
+          <w:lang w:val="es-ES" w:eastAsia="es-CL"/>
+        </w:rPr>
+      </w:pPr>
+      <w:r>
+        <w:rPr>
+          <w:rFonts w:ascii="Calibri" w:eastAsia="Times New Roman" w:hAnsi="Calibri" w:cs="Calibri"/>
+          <w:color w:val="333333"/>
+          <w:lang w:val="es-ES" w:eastAsia="es-CL"/>
+        </w:rPr>
+        <w:t>Procedimiento post atención</w:t>
+      </w:r>
+    </w:p>
+    <w:p>
+      <w:pPr>
+        <w:numPr>
+          <w:ilvl w:val="2"/>
+          <w:numId w:val="21"/>
+        </w:numPr>
+        <w:spacing w:after="0" w:line="240" w:lineRule="auto"/>
+        <w:ind w:left="1980"/>
+        <w:textAlignment w:val="center"/>
+        <w:rPr>
+          <w:rFonts w:ascii="Calibri" w:eastAsia="Times New Roman" w:hAnsi="Calibri" w:cs="Calibri"/>
+          <w:color w:val="333333"/>
+          <w:lang w:val="es-ES" w:eastAsia="es-CL"/>
+        </w:rPr>
+      </w:pPr>
+      <w:r>
+        <w:rPr>
+          <w:rFonts w:ascii="Calibri" w:eastAsia="Times New Roman" w:hAnsi="Calibri" w:cs="Calibri"/>
+          <w:color w:val="333333"/>
+          <w:lang w:val="es-ES" w:eastAsia="es-CL"/>
+        </w:rPr>
+        <w:t xml:space="preserve">Separar por roles </w:t>
+      </w:r>
+    </w:p>
+    <w:p>
+      <w:pPr>
+        <w:numPr>
+          <w:ilvl w:val="1"/>
+          <w:numId w:val="21"/>
+        </w:numPr>
+        <w:spacing w:after="0" w:line="240" w:lineRule="auto"/>
+        <w:textAlignment w:val="center"/>
+        <w:rPr>
+          <w:rFonts w:ascii="Calibri" w:eastAsia="Times New Roman" w:hAnsi="Calibri" w:cs="Calibri"/>
+          <w:color w:val="333333"/>
+          <w:lang w:val="es-ES" w:eastAsia="es-CL"/>
+        </w:rPr>
+      </w:pPr>
+      <w:r>
+        <w:rPr>
+          <w:rFonts w:ascii="Calibri" w:eastAsia="Times New Roman" w:hAnsi="Calibri" w:cs="Calibri"/>
+          <w:color w:val="333333"/>
+          <w:lang w:val="es-ES" w:eastAsia="es-CL"/>
+        </w:rPr>
+        <w:t>Cierre de caja</w:t>
+      </w:r>
+    </w:p>
+    <w:p>
+      <w:pPr>
+        <w:numPr>
+          <w:ilvl w:val="2"/>
+          <w:numId w:val="22"/>
+        </w:numPr>
+        <w:spacing w:after="0" w:line="240" w:lineRule="auto"/>
+        <w:ind w:left="1980"/>
+        <w:textAlignment w:val="center"/>
+        <w:rPr>
+          <w:rFonts w:ascii="Calibri" w:eastAsia="Times New Roman" w:hAnsi="Calibri" w:cs="Calibri"/>
+          <w:color w:val="333333"/>
+          <w:lang w:val="es-ES" w:eastAsia="es-CL"/>
+        </w:rPr>
+      </w:pPr>
+      <w:r>
+        <w:rPr>
+          <w:rFonts w:ascii="Calibri" w:eastAsia="Times New Roman" w:hAnsi="Calibri" w:cs="Calibri"/>
+          <w:color w:val="333333"/>
+          <w:lang w:val="es-ES" w:eastAsia="es-CL"/>
+        </w:rPr>
+        <w:lastRenderedPageBreak/>
+        <w:t>Los dos finales apunten a un mismo final</w:t>
+      </w:r>
+    </w:p>
+    <w:p>
+      <w:pPr>
+        <w:numPr>
+          <w:ilvl w:val="2"/>
+          <w:numId w:val="22"/>
+        </w:numPr>
+        <w:spacing w:after="0" w:line="240" w:lineRule="auto"/>
+        <w:ind w:left="1980"/>
+        <w:textAlignment w:val="center"/>
+        <w:rPr>
+          <w:rFonts w:ascii="Calibri" w:eastAsia="Times New Roman" w:hAnsi="Calibri" w:cs="Calibri"/>
+          <w:color w:val="333333"/>
+          <w:lang w:val="es-ES" w:eastAsia="es-CL"/>
+        </w:rPr>
+      </w:pPr>
+      <w:r>
+        <w:rPr>
+          <w:rFonts w:ascii="Calibri" w:eastAsia="Times New Roman" w:hAnsi="Calibri" w:cs="Calibri"/>
+          <w:color w:val="333333"/>
+          <w:lang w:val="es-ES" w:eastAsia="es-CL"/>
+        </w:rPr>
+        <w:t>El camino de caja descuadrada apunte a firmar la caja</w:t>
+      </w:r>
+    </w:p>
+    <w:p>
+      <w:pPr>
+        <w:numPr>
+          <w:ilvl w:val="1"/>
+          <w:numId w:val="22"/>
+        </w:numPr>
+        <w:spacing w:after="0" w:line="240" w:lineRule="auto"/>
+        <w:textAlignment w:val="center"/>
+        <w:rPr>
+          <w:rFonts w:ascii="Calibri" w:eastAsia="Times New Roman" w:hAnsi="Calibri" w:cs="Calibri"/>
+          <w:color w:val="333333"/>
+          <w:lang w:val="es-ES" w:eastAsia="es-CL"/>
+        </w:rPr>
+      </w:pPr>
+      <w:r>
+        <w:rPr>
+          <w:rFonts w:ascii="Calibri" w:eastAsia="Times New Roman" w:hAnsi="Calibri" w:cs="Calibri"/>
+          <w:color w:val="333333"/>
+          <w:lang w:val="es-ES" w:eastAsia="es-CL"/>
+        </w:rPr>
+        <w:t>Pago de honorarios</w:t>
+      </w:r>
+    </w:p>
+    <w:p>
+      <w:pPr>
+        <w:numPr>
+          <w:ilvl w:val="1"/>
+          <w:numId w:val="22"/>
+        </w:numPr>
+        <w:spacing w:after="0" w:line="240" w:lineRule="auto"/>
+        <w:textAlignment w:val="center"/>
+        <w:rPr>
+          <w:rFonts w:ascii="Calibri" w:eastAsia="Times New Roman" w:hAnsi="Calibri" w:cs="Calibri"/>
+          <w:color w:val="333333"/>
+          <w:lang w:val="es-ES" w:eastAsia="es-CL"/>
+        </w:rPr>
+      </w:pPr>
+      <w:r>
+        <w:rPr>
+          <w:rFonts w:ascii="Calibri" w:eastAsia="Times New Roman" w:hAnsi="Calibri" w:cs="Calibri"/>
+          <w:color w:val="333333"/>
+          <w:lang w:val="es-ES" w:eastAsia="es-CL"/>
+        </w:rPr>
+        <w:t>Entrega exámenes</w:t>
+      </w:r>
+    </w:p>
+    <w:p>
+      <w:pPr>
+        <w:numPr>
+          <w:ilvl w:val="1"/>
+          <w:numId w:val="22"/>
+        </w:numPr>
+        <w:spacing w:after="0" w:line="240" w:lineRule="auto"/>
+        <w:textAlignment w:val="center"/>
+        <w:rPr>
+          <w:rFonts w:ascii="Calibri" w:eastAsia="Times New Roman" w:hAnsi="Calibri" w:cs="Calibri"/>
+          <w:color w:val="333333"/>
+          <w:lang w:val="es-ES" w:eastAsia="es-CL"/>
+        </w:rPr>
+      </w:pPr>
+      <w:r>
+        <w:rPr>
+          <w:rFonts w:ascii="Calibri" w:eastAsia="Times New Roman" w:hAnsi="Calibri" w:cs="Calibri"/>
+          <w:color w:val="333333"/>
+          <w:lang w:val="es-ES" w:eastAsia="es-CL"/>
+        </w:rPr>
+        <w:t>Comprobación horas</w:t>
+      </w:r>
+    </w:p>
+    <w:p>
+      <w:pPr>
+        <w:numPr>
+          <w:ilvl w:val="1"/>
+          <w:numId w:val="22"/>
+        </w:numPr>
+        <w:spacing w:after="0" w:line="240" w:lineRule="auto"/>
+        <w:textAlignment w:val="center"/>
+        <w:rPr>
+          <w:rFonts w:ascii="Calibri" w:eastAsia="Times New Roman" w:hAnsi="Calibri" w:cs="Calibri"/>
+          <w:color w:val="333333"/>
+          <w:lang w:val="es-ES" w:eastAsia="es-CL"/>
+        </w:rPr>
+      </w:pPr>
+      <w:r>
+        <w:rPr>
+          <w:rFonts w:ascii="Calibri" w:eastAsia="Times New Roman" w:hAnsi="Calibri" w:cs="Calibri"/>
+          <w:color w:val="333333"/>
+          <w:lang w:val="es-ES" w:eastAsia="es-CL"/>
+        </w:rPr>
+        <w:t>Pago atención</w:t>
+      </w:r>
+    </w:p>
+    <w:p>
+      <w:pPr>
+        <w:numPr>
+          <w:ilvl w:val="1"/>
+          <w:numId w:val="22"/>
+        </w:numPr>
+        <w:spacing w:after="0" w:line="240" w:lineRule="auto"/>
+        <w:textAlignment w:val="center"/>
+        <w:rPr>
+          <w:rFonts w:ascii="Calibri" w:eastAsia="Times New Roman" w:hAnsi="Calibri" w:cs="Calibri"/>
+          <w:color w:val="333333"/>
+          <w:lang w:val="es-ES" w:eastAsia="es-CL"/>
+        </w:rPr>
+      </w:pPr>
+      <w:r>
+        <w:rPr>
+          <w:rFonts w:ascii="Calibri" w:eastAsia="Times New Roman" w:hAnsi="Calibri" w:cs="Calibri"/>
+          <w:color w:val="333333"/>
+          <w:lang w:val="es-ES" w:eastAsia="es-CL"/>
+        </w:rPr>
+        <w:t>Anular atención</w:t>
+      </w:r>
+    </w:p>
+    <w:p>
+      <w:pPr>
+        <w:numPr>
+          <w:ilvl w:val="1"/>
+          <w:numId w:val="22"/>
+        </w:numPr>
+        <w:spacing w:after="0" w:line="240" w:lineRule="auto"/>
+        <w:textAlignment w:val="center"/>
+        <w:rPr>
+          <w:rFonts w:ascii="Calibri" w:eastAsia="Times New Roman" w:hAnsi="Calibri" w:cs="Calibri"/>
+          <w:color w:val="333333"/>
+          <w:lang w:val="es-ES" w:eastAsia="es-CL"/>
+        </w:rPr>
+      </w:pPr>
+      <w:r>
+        <w:rPr>
+          <w:rFonts w:ascii="Calibri" w:eastAsia="Times New Roman" w:hAnsi="Calibri" w:cs="Calibri"/>
+          <w:color w:val="333333"/>
+          <w:lang w:val="es-ES" w:eastAsia="es-CL"/>
+        </w:rPr>
+        <w:t>Abrir caja</w:t>
+      </w:r>
+    </w:p>
+    <w:p>
+      <w:pPr>
+        <w:numPr>
+          <w:ilvl w:val="0"/>
+          <w:numId w:val="22"/>
+        </w:numPr>
+        <w:spacing w:after="0" w:line="240" w:lineRule="auto"/>
+        <w:textAlignment w:val="center"/>
+        <w:rPr>
+          <w:rFonts w:ascii="Calibri" w:eastAsia="Times New Roman" w:hAnsi="Calibri" w:cs="Calibri"/>
+          <w:color w:val="333333"/>
+          <w:lang w:val="es-ES" w:eastAsia="es-CL"/>
+        </w:rPr>
+      </w:pPr>
+      <w:r>
+        <w:rPr>
+          <w:rFonts w:ascii="Calibri" w:eastAsia="Times New Roman" w:hAnsi="Calibri" w:cs="Calibri"/>
+          <w:color w:val="333333"/>
+          <w:lang w:val="es-ES" w:eastAsia="es-CL"/>
+        </w:rPr>
+        <w:t>Ishikawa: Corregir formato</w:t>
+      </w:r>
+    </w:p>
+    <w:p>
+      <w:pPr>
+        <w:numPr>
+          <w:ilvl w:val="0"/>
+          <w:numId w:val="22"/>
+        </w:numPr>
+        <w:spacing w:after="0" w:line="240" w:lineRule="auto"/>
+        <w:textAlignment w:val="center"/>
+        <w:rPr>
+          <w:rFonts w:ascii="Calibri" w:eastAsia="Times New Roman" w:hAnsi="Calibri" w:cs="Calibri"/>
+          <w:color w:val="333333"/>
+          <w:lang w:val="es-ES" w:eastAsia="es-CL"/>
+        </w:rPr>
+      </w:pPr>
+      <w:r>
+        <w:rPr>
+          <w:rFonts w:ascii="Calibri" w:eastAsia="Times New Roman" w:hAnsi="Calibri" w:cs="Calibri"/>
+          <w:color w:val="333333"/>
+          <w:lang w:val="es-ES" w:eastAsia="es-CL"/>
+        </w:rPr>
+        <w:t>Carta Gantt y EDT</w:t>
+      </w:r>
+    </w:p>
+    <w:p>
+      <w:pPr>
+        <w:numPr>
+          <w:ilvl w:val="1"/>
+          <w:numId w:val="22"/>
+        </w:numPr>
+        <w:spacing w:after="0" w:line="240" w:lineRule="auto"/>
+        <w:textAlignment w:val="center"/>
+        <w:rPr>
+          <w:rFonts w:ascii="Calibri" w:eastAsia="Times New Roman" w:hAnsi="Calibri" w:cs="Calibri"/>
+          <w:color w:val="333333"/>
+          <w:lang w:val="es-ES" w:eastAsia="es-CL"/>
+        </w:rPr>
+      </w:pPr>
+      <w:r>
+        <w:rPr>
+          <w:rFonts w:ascii="Calibri" w:eastAsia="Times New Roman" w:hAnsi="Calibri" w:cs="Calibri"/>
+          <w:color w:val="333333"/>
+          <w:lang w:val="es-ES" w:eastAsia="es-CL"/>
+        </w:rPr>
+        <w:t>Diseño previo a la construcción</w:t>
+      </w:r>
+    </w:p>
+    <w:p>
+      <w:pPr>
+        <w:numPr>
+          <w:ilvl w:val="1"/>
+          <w:numId w:val="22"/>
+        </w:numPr>
+        <w:spacing w:after="0" w:line="240" w:lineRule="auto"/>
+        <w:textAlignment w:val="center"/>
+        <w:rPr>
+          <w:rFonts w:ascii="Calibri" w:eastAsia="Times New Roman" w:hAnsi="Calibri" w:cs="Calibri"/>
+          <w:color w:val="333333"/>
+          <w:lang w:val="es-ES" w:eastAsia="es-CL"/>
+        </w:rPr>
+      </w:pPr>
+      <w:r>
+        <w:rPr>
+          <w:rFonts w:ascii="Calibri" w:eastAsia="Times New Roman" w:hAnsi="Calibri" w:cs="Calibri"/>
+          <w:color w:val="333333"/>
+          <w:lang w:val="es-ES" w:eastAsia="es-CL"/>
+        </w:rPr>
+        <w:t>Prueba unitaria, de integración y aceptación</w:t>
+      </w:r>
+    </w:p>
+    <w:p>
+      <w:pPr>
+        <w:numPr>
+          <w:ilvl w:val="1"/>
+          <w:numId w:val="22"/>
+        </w:numPr>
+        <w:spacing w:after="0" w:line="240" w:lineRule="auto"/>
+        <w:textAlignment w:val="center"/>
+        <w:rPr>
+          <w:rFonts w:ascii="Calibri" w:eastAsia="Times New Roman" w:hAnsi="Calibri" w:cs="Calibri"/>
+          <w:color w:val="333333"/>
+          <w:lang w:val="es-ES" w:eastAsia="es-CL"/>
+        </w:rPr>
+      </w:pPr>
+      <w:r>
+        <w:rPr>
+          <w:rFonts w:ascii="Calibri" w:eastAsia="Times New Roman" w:hAnsi="Calibri" w:cs="Calibri"/>
+          <w:color w:val="333333"/>
+          <w:lang w:val="es-ES" w:eastAsia="es-CL"/>
+        </w:rPr>
+        <w:t>Control de calidad (riesgos asociados)</w:t>
+      </w:r>
+    </w:p>
+    <w:p>
+      <w:pPr>
+        <w:numPr>
+          <w:ilvl w:val="1"/>
+          <w:numId w:val="22"/>
+        </w:numPr>
+        <w:spacing w:after="0" w:line="240" w:lineRule="auto"/>
+        <w:textAlignment w:val="center"/>
+        <w:rPr>
+          <w:rFonts w:ascii="Calibri" w:eastAsia="Times New Roman" w:hAnsi="Calibri" w:cs="Calibri"/>
+          <w:color w:val="333333"/>
+          <w:lang w:val="es-ES" w:eastAsia="es-CL"/>
+        </w:rPr>
+      </w:pPr>
+      <w:r>
+        <w:rPr>
+          <w:rFonts w:ascii="Calibri" w:eastAsia="Times New Roman" w:hAnsi="Calibri" w:cs="Calibri"/>
+          <w:color w:val="333333"/>
+          <w:lang w:val="es-ES" w:eastAsia="es-CL"/>
+        </w:rPr>
+        <w:t>Implementación pasa a ser implantación</w:t>
+      </w:r>
+    </w:p>
+    <w:p>
+      <w:pPr>
+        <w:numPr>
+          <w:ilvl w:val="1"/>
+          <w:numId w:val="22"/>
+        </w:numPr>
+        <w:spacing w:after="0" w:line="240" w:lineRule="auto"/>
+        <w:textAlignment w:val="center"/>
+        <w:rPr>
+          <w:rFonts w:ascii="Calibri" w:eastAsia="Times New Roman" w:hAnsi="Calibri" w:cs="Calibri"/>
+          <w:color w:val="333333"/>
+          <w:lang w:val="es-ES" w:eastAsia="es-CL"/>
+        </w:rPr>
+      </w:pPr>
+      <w:r>
+        <w:rPr>
+          <w:rFonts w:ascii="Calibri" w:eastAsia="Times New Roman" w:hAnsi="Calibri" w:cs="Calibri"/>
+          <w:color w:val="333333"/>
+          <w:lang w:val="es-ES" w:eastAsia="es-CL"/>
+        </w:rPr>
+        <w:t>Hitos de entregas son la misma semana de la fecha</w:t>
+      </w:r>
+    </w:p>
+    <w:p>
+      <w:pPr>
+        <w:spacing w:after="0" w:line="240" w:lineRule="auto"/>
+        <w:rPr>
+          <w:rFonts w:ascii="Calibri" w:eastAsia="Times New Roman" w:hAnsi="Calibri" w:cs="Calibri"/>
+          <w:color w:val="333333"/>
+          <w:sz w:val="28"/>
+          <w:szCs w:val="28"/>
+          <w:lang w:val="es-ES" w:eastAsia="es-CL"/>
+        </w:rPr>
+      </w:pPr>
+      <w:r>
+        <w:rPr>
+          <w:rFonts w:ascii="Calibri" w:eastAsia="Times New Roman" w:hAnsi="Calibri" w:cs="Calibri"/>
+          <w:b/>
+          <w:bCs/>
+          <w:color w:val="333333"/>
+          <w:sz w:val="28"/>
+          <w:szCs w:val="28"/>
+          <w:lang w:val="es-ES" w:eastAsia="es-CL"/>
+        </w:rPr>
+        <w:t>Resumen</w:t>
+      </w:r>
+    </w:p>
+    <w:p>
+      <w:pPr>
+        <w:numPr>
+          <w:ilvl w:val="0"/>
+          <w:numId w:val="23"/>
+        </w:numPr>
+        <w:spacing w:after="0" w:line="240" w:lineRule="auto"/>
+        <w:textAlignment w:val="center"/>
+        <w:rPr>
+          <w:rFonts w:ascii="Calibri" w:eastAsia="Times New Roman" w:hAnsi="Calibri" w:cs="Calibri"/>
+          <w:color w:val="333333"/>
+          <w:lang w:val="es-ES" w:eastAsia="es-CL"/>
+        </w:rPr>
+      </w:pPr>
+      <w:r>
+        <w:rPr>
+          <w:rFonts w:ascii="Calibri" w:eastAsia="Times New Roman" w:hAnsi="Calibri" w:cs="Calibri"/>
+          <w:color w:val="333333"/>
+          <w:lang w:val="es-ES" w:eastAsia="es-CL"/>
+        </w:rPr>
+        <w:t>Se dejan los objetivos corregidos del profesor</w:t>
+      </w:r>
+    </w:p>
+    <w:p>
+      <w:pPr>
+        <w:numPr>
+          <w:ilvl w:val="0"/>
+          <w:numId w:val="23"/>
+        </w:numPr>
+        <w:spacing w:after="0" w:line="240" w:lineRule="auto"/>
+        <w:textAlignment w:val="center"/>
+        <w:rPr>
+          <w:rFonts w:ascii="Calibri" w:eastAsia="Times New Roman" w:hAnsi="Calibri" w:cs="Calibri"/>
+          <w:color w:val="333333"/>
+          <w:lang w:val="es-ES" w:eastAsia="es-CL"/>
+        </w:rPr>
+      </w:pPr>
+      <w:r>
+        <w:rPr>
+          <w:rFonts w:ascii="Calibri" w:eastAsia="Times New Roman" w:hAnsi="Calibri" w:cs="Calibri"/>
+          <w:color w:val="333333"/>
+          <w:lang w:val="es-ES" w:eastAsia="es-CL"/>
+        </w:rPr>
+        <w:t>Corregir BPMN y agregar temas nuevos</w:t>
+      </w:r>
+    </w:p>
+    <w:p>
+      <w:pPr>
+        <w:numPr>
+          <w:ilvl w:val="0"/>
+          <w:numId w:val="23"/>
+        </w:numPr>
+        <w:spacing w:after="0" w:line="240" w:lineRule="auto"/>
+        <w:textAlignment w:val="center"/>
+        <w:rPr>
+          <w:rFonts w:ascii="Calibri" w:eastAsia="Times New Roman" w:hAnsi="Calibri" w:cs="Calibri"/>
+          <w:color w:val="333333"/>
+          <w:lang w:val="es-ES" w:eastAsia="es-CL"/>
+        </w:rPr>
+      </w:pPr>
+      <w:r>
+        <w:rPr>
+          <w:rFonts w:ascii="Calibri" w:eastAsia="Times New Roman" w:hAnsi="Calibri" w:cs="Calibri"/>
+          <w:color w:val="333333"/>
+          <w:lang w:val="es-ES" w:eastAsia="es-CL"/>
+        </w:rPr>
+        <w:t>Corregir Ishikawa</w:t>
+      </w:r>
+    </w:p>
+    <w:p>
+      <w:pPr>
+        <w:numPr>
+          <w:ilvl w:val="0"/>
+          <w:numId w:val="23"/>
+        </w:numPr>
+        <w:spacing w:after="0" w:line="240" w:lineRule="auto"/>
+        <w:textAlignment w:val="center"/>
+        <w:rPr>
+          <w:rFonts w:ascii="Calibri" w:eastAsia="Times New Roman" w:hAnsi="Calibri" w:cs="Calibri"/>
+          <w:color w:val="333333"/>
+          <w:lang w:val="es-ES" w:eastAsia="es-CL"/>
+        </w:rPr>
+      </w:pPr>
+      <w:r>
+        <w:rPr>
+          <w:rFonts w:ascii="Calibri" w:eastAsia="Times New Roman" w:hAnsi="Calibri" w:cs="Calibri"/>
+          <w:color w:val="333333"/>
+          <w:lang w:val="es-ES" w:eastAsia="es-CL"/>
+        </w:rPr>
+        <w:t>Poner números a objetivos específicos</w:t>
+      </w:r>
+    </w:p>
+    <w:p>
+      <w:pPr>
+        <w:numPr>
+          <w:ilvl w:val="0"/>
+          <w:numId w:val="23"/>
+        </w:numPr>
+        <w:spacing w:after="0" w:line="240" w:lineRule="auto"/>
+        <w:textAlignment w:val="center"/>
+        <w:rPr>
+          <w:rFonts w:ascii="Calibri" w:eastAsia="Times New Roman" w:hAnsi="Calibri" w:cs="Calibri"/>
+          <w:color w:val="333333"/>
+          <w:lang w:val="es-ES" w:eastAsia="es-CL"/>
+        </w:rPr>
+      </w:pPr>
+      <w:r>
+        <w:rPr>
+          <w:rFonts w:ascii="Calibri" w:eastAsia="Times New Roman" w:hAnsi="Calibri" w:cs="Calibri"/>
+          <w:color w:val="333333"/>
+          <w:lang w:val="es-ES" w:eastAsia="es-CL"/>
+        </w:rPr>
+        <w:t xml:space="preserve">Enviar el punteo de la primera entrega al profesor </w:t>
+      </w:r>
+    </w:p>
+    <w:p>
+      <w:pPr>
+        <w:numPr>
+          <w:ilvl w:val="0"/>
+          <w:numId w:val="23"/>
+        </w:numPr>
+        <w:spacing w:after="0" w:line="240" w:lineRule="auto"/>
+        <w:textAlignment w:val="center"/>
+        <w:rPr>
+          <w:rFonts w:ascii="Calibri" w:eastAsia="Times New Roman" w:hAnsi="Calibri" w:cs="Calibri"/>
+          <w:color w:val="333333"/>
+          <w:lang w:val="es-ES" w:eastAsia="es-CL"/>
+        </w:rPr>
+      </w:pPr>
+      <w:r>
+        <w:rPr>
+          <w:rFonts w:ascii="Calibri" w:eastAsia="Times New Roman" w:hAnsi="Calibri" w:cs="Calibri"/>
+          <w:color w:val="333333"/>
+          <w:lang w:val="es-ES" w:eastAsia="es-CL"/>
+        </w:rPr>
+        <w:t>Se usa la plantilla de plan de proyecto (subida en la carpeta de referencias)</w:t>
+      </w:r>
+    </w:p>
+    <w:p>
+      <w:pPr>
+        <w:numPr>
+          <w:ilvl w:val="1"/>
+          <w:numId w:val="23"/>
+        </w:numPr>
+        <w:spacing w:after="0" w:line="240" w:lineRule="auto"/>
+        <w:textAlignment w:val="center"/>
+        <w:rPr>
+          <w:rFonts w:ascii="Calibri" w:eastAsia="Times New Roman" w:hAnsi="Calibri" w:cs="Calibri"/>
+          <w:color w:val="333333"/>
+          <w:lang w:val="es-ES" w:eastAsia="es-CL"/>
+        </w:rPr>
+      </w:pPr>
+      <w:r>
+        <w:rPr>
+          <w:rFonts w:ascii="Calibri" w:eastAsia="Times New Roman" w:hAnsi="Calibri" w:cs="Calibri"/>
+          <w:color w:val="333333"/>
+          <w:lang w:val="es-ES" w:eastAsia="es-CL"/>
+        </w:rPr>
+        <w:t>Definir entregables (punto 1.2)</w:t>
+      </w:r>
+    </w:p>
+    <w:p>
+      <w:pPr>
+        <w:numPr>
+          <w:ilvl w:val="1"/>
+          <w:numId w:val="23"/>
+        </w:numPr>
+        <w:spacing w:after="0" w:line="240" w:lineRule="auto"/>
+        <w:textAlignment w:val="center"/>
+        <w:rPr>
+          <w:rFonts w:ascii="Calibri" w:eastAsia="Times New Roman" w:hAnsi="Calibri" w:cs="Calibri"/>
+          <w:color w:val="333333"/>
+          <w:lang w:val="es-ES" w:eastAsia="es-CL"/>
+        </w:rPr>
+      </w:pPr>
+      <w:r>
+        <w:rPr>
+          <w:rFonts w:ascii="Calibri" w:eastAsia="Times New Roman" w:hAnsi="Calibri" w:cs="Calibri"/>
+          <w:color w:val="333333"/>
+          <w:lang w:val="es-ES" w:eastAsia="es-CL"/>
+        </w:rPr>
+        <w:t>Organizar proyecto (punto 2)</w:t>
+      </w:r>
+    </w:p>
+    <w:p>
+      <w:pPr>
+        <w:numPr>
+          <w:ilvl w:val="1"/>
+          <w:numId w:val="23"/>
+        </w:numPr>
+        <w:spacing w:after="0" w:line="240" w:lineRule="auto"/>
+        <w:textAlignment w:val="center"/>
+        <w:rPr>
+          <w:rFonts w:ascii="Calibri" w:eastAsia="Times New Roman" w:hAnsi="Calibri" w:cs="Calibri"/>
+          <w:color w:val="333333"/>
+          <w:lang w:val="es-ES" w:eastAsia="es-CL"/>
+        </w:rPr>
+      </w:pPr>
+      <w:r>
+        <w:rPr>
+          <w:rFonts w:ascii="Calibri" w:eastAsia="Times New Roman" w:hAnsi="Calibri" w:cs="Calibri"/>
+          <w:color w:val="333333"/>
+          <w:lang w:val="es-ES" w:eastAsia="es-CL"/>
+        </w:rPr>
+        <w:t>Mecanismos de control y ajustes (punto 3.3)</w:t>
+      </w:r>
+    </w:p>
+    <w:p>
+      <w:pPr>
+        <w:numPr>
+          <w:ilvl w:val="1"/>
+          <w:numId w:val="23"/>
+        </w:numPr>
+        <w:spacing w:after="0" w:line="240" w:lineRule="auto"/>
+        <w:textAlignment w:val="center"/>
+        <w:rPr>
+          <w:rFonts w:ascii="Calibri" w:eastAsia="Times New Roman" w:hAnsi="Calibri" w:cs="Calibri"/>
+          <w:color w:val="333333"/>
+          <w:lang w:val="es-ES" w:eastAsia="es-CL"/>
+        </w:rPr>
+      </w:pPr>
+      <w:r>
+        <w:rPr>
+          <w:rFonts w:ascii="Calibri" w:eastAsia="Times New Roman" w:hAnsi="Calibri" w:cs="Calibri"/>
+          <w:color w:val="333333"/>
+          <w:lang w:val="es-ES" w:eastAsia="es-CL"/>
+        </w:rPr>
+        <w:t>Procesos de gestión (puntos 3.1 - 3.2 - 3.3 - 3.5)</w:t>
+      </w:r>
+    </w:p>
+    <w:p>
+      <w:pPr>
+        <w:numPr>
+          <w:ilvl w:val="1"/>
+          <w:numId w:val="23"/>
+        </w:numPr>
+        <w:spacing w:after="0" w:line="240" w:lineRule="auto"/>
+        <w:textAlignment w:val="center"/>
+        <w:rPr>
+          <w:rFonts w:ascii="Calibri" w:eastAsia="Times New Roman" w:hAnsi="Calibri" w:cs="Calibri"/>
+          <w:color w:val="333333"/>
+          <w:lang w:val="es-ES" w:eastAsia="es-CL"/>
+        </w:rPr>
+      </w:pPr>
+      <w:r>
+        <w:rPr>
+          <w:rFonts w:ascii="Calibri" w:eastAsia="Times New Roman" w:hAnsi="Calibri" w:cs="Calibri"/>
+          <w:color w:val="333333"/>
+          <w:lang w:val="es-ES" w:eastAsia="es-CL"/>
+        </w:rPr>
+        <w:t>Modificaciones del EDT (punto 5)</w:t>
+      </w:r>
+    </w:p>
+    <w:p>
+      <w:pPr>
+        <w:pStyle w:val="Prrafodelista"/>
+        <w:numPr>
+          <w:ilvl w:val="0"/>
+          <w:numId w:val="23"/>
+        </w:numPr>
+        <w:spacing w:after="0" w:line="240" w:lineRule="auto"/>
+        <w:textAlignment w:val="center"/>
+        <w:rPr>
+          <w:rFonts w:ascii="Calibri" w:eastAsia="Times New Roman" w:hAnsi="Calibri" w:cs="Calibri"/>
+          <w:color w:val="333333"/>
+          <w:lang w:val="es-ES" w:eastAsia="es-CL"/>
+        </w:rPr>
+      </w:pPr>
+      <w:r>
+        <w:rPr>
+          <w:rFonts w:ascii="Calibri" w:eastAsia="Times New Roman" w:hAnsi="Calibri" w:cs="Calibri"/>
+          <w:color w:val="333333"/>
+          <w:lang w:val="es-ES" w:eastAsia="es-CL"/>
+        </w:rPr>
+        <w:t>Para la primera integración se entrega plan de proyecto según plantilla</w:t>
+      </w:r>
+    </w:p>
+    <w:p>
+      <w:pPr>
+        <w:pStyle w:val="Prrafodelista"/>
+        <w:numPr>
+          <w:ilvl w:val="0"/>
+          <w:numId w:val="28"/>
+        </w:numPr>
+        <w:spacing w:after="0" w:line="240" w:lineRule="auto"/>
+        <w:ind w:firstLine="491"/>
+        <w:textAlignment w:val="center"/>
+        <w:rPr>
+          <w:rFonts w:ascii="Calibri" w:eastAsia="Times New Roman" w:hAnsi="Calibri" w:cs="Calibri"/>
+          <w:color w:val="333333"/>
+          <w:lang w:val="es-ES" w:eastAsia="es-CL"/>
+        </w:rPr>
+      </w:pPr>
+      <w:r>
+        <w:rPr>
+          <w:rFonts w:ascii="Calibri" w:eastAsia="Times New Roman" w:hAnsi="Calibri" w:cs="Calibri"/>
+          <w:color w:val="333333"/>
+          <w:lang w:val="es-ES" w:eastAsia="es-CL"/>
+        </w:rPr>
+        <w:t>Introducción</w:t>
+      </w:r>
+    </w:p>
+    <w:p>
+      <w:pPr>
+        <w:pStyle w:val="Prrafodelista"/>
+        <w:numPr>
+          <w:ilvl w:val="1"/>
+          <w:numId w:val="28"/>
+        </w:numPr>
+        <w:spacing w:after="0" w:line="240" w:lineRule="auto"/>
+        <w:ind w:firstLine="491"/>
+        <w:textAlignment w:val="center"/>
+        <w:rPr>
+          <w:rFonts w:ascii="Calibri" w:eastAsia="Times New Roman" w:hAnsi="Calibri" w:cs="Calibri"/>
+          <w:color w:val="333333"/>
+          <w:lang w:val="es-ES" w:eastAsia="es-CL"/>
+        </w:rPr>
+      </w:pPr>
+      <w:r>
+        <w:rPr>
+          <w:rFonts w:ascii="Calibri" w:eastAsia="Times New Roman" w:hAnsi="Calibri" w:cs="Calibri"/>
+          <w:color w:val="333333"/>
+          <w:lang w:val="es-ES" w:eastAsia="es-CL"/>
+        </w:rPr>
+        <w:t>Alcance del proyecto</w:t>
+      </w:r>
+    </w:p>
+    <w:p>
+      <w:pPr>
+        <w:pStyle w:val="Prrafodelista"/>
+        <w:numPr>
+          <w:ilvl w:val="1"/>
+          <w:numId w:val="28"/>
+        </w:numPr>
+        <w:spacing w:after="0" w:line="240" w:lineRule="auto"/>
+        <w:ind w:firstLine="491"/>
+        <w:textAlignment w:val="center"/>
+        <w:rPr>
+          <w:rFonts w:ascii="Calibri" w:eastAsia="Times New Roman" w:hAnsi="Calibri" w:cs="Calibri"/>
+          <w:color w:val="333333"/>
+          <w:lang w:val="es-ES" w:eastAsia="es-CL"/>
+        </w:rPr>
+      </w:pPr>
+      <w:r>
+        <w:rPr>
+          <w:rFonts w:ascii="Calibri" w:eastAsia="Times New Roman" w:hAnsi="Calibri" w:cs="Calibri"/>
+          <w:color w:val="333333"/>
+          <w:lang w:val="es-ES" w:eastAsia="es-CL"/>
+        </w:rPr>
+        <w:t>Entregables del proyecto</w:t>
+      </w:r>
+    </w:p>
+    <w:p>
+      <w:pPr>
+        <w:pStyle w:val="Prrafodelista"/>
+        <w:numPr>
+          <w:ilvl w:val="1"/>
+          <w:numId w:val="28"/>
+        </w:numPr>
+        <w:spacing w:after="0" w:line="240" w:lineRule="auto"/>
+        <w:ind w:firstLine="491"/>
+        <w:textAlignment w:val="center"/>
+        <w:rPr>
+          <w:rFonts w:ascii="Calibri" w:eastAsia="Times New Roman" w:hAnsi="Calibri" w:cs="Calibri"/>
+          <w:color w:val="333333"/>
+          <w:lang w:val="es-ES" w:eastAsia="es-CL"/>
+        </w:rPr>
+      </w:pPr>
+      <w:r>
+        <w:rPr>
+          <w:rFonts w:ascii="Calibri" w:eastAsia="Times New Roman" w:hAnsi="Calibri" w:cs="Calibri"/>
+          <w:color w:val="333333"/>
+          <w:lang w:val="es-ES" w:eastAsia="es-CL"/>
+        </w:rPr>
+        <w:t>Estrategia de evolución del plan</w:t>
+      </w:r>
+    </w:p>
+    <w:p>
+      <w:pPr>
+        <w:pStyle w:val="Prrafodelista"/>
+        <w:numPr>
+          <w:ilvl w:val="0"/>
+          <w:numId w:val="28"/>
+        </w:numPr>
+        <w:spacing w:after="0" w:line="240" w:lineRule="auto"/>
+        <w:ind w:firstLine="491"/>
+        <w:textAlignment w:val="center"/>
+        <w:rPr>
+          <w:rFonts w:ascii="Calibri" w:eastAsia="Times New Roman" w:hAnsi="Calibri" w:cs="Calibri"/>
+          <w:color w:val="333333"/>
+          <w:lang w:val="es-ES" w:eastAsia="es-CL"/>
+        </w:rPr>
+      </w:pPr>
+      <w:r>
+        <w:rPr>
+          <w:rFonts w:ascii="Calibri" w:eastAsia="Times New Roman" w:hAnsi="Calibri" w:cs="Calibri"/>
+          <w:color w:val="333333"/>
+          <w:lang w:val="es-ES" w:eastAsia="es-CL"/>
+        </w:rPr>
+        <w:t>Organización del proyecto</w:t>
+      </w:r>
+    </w:p>
+    <w:p>
+      <w:pPr>
+        <w:pStyle w:val="Prrafodelista"/>
+        <w:numPr>
+          <w:ilvl w:val="1"/>
+          <w:numId w:val="28"/>
+        </w:numPr>
+        <w:spacing w:after="0" w:line="240" w:lineRule="auto"/>
+        <w:ind w:firstLine="491"/>
+        <w:textAlignment w:val="center"/>
+        <w:rPr>
+          <w:rFonts w:ascii="Calibri" w:eastAsia="Times New Roman" w:hAnsi="Calibri" w:cs="Calibri"/>
+          <w:color w:val="333333"/>
+          <w:lang w:val="es-ES" w:eastAsia="es-CL"/>
+        </w:rPr>
+      </w:pPr>
+      <w:r>
+        <w:rPr>
+          <w:rFonts w:ascii="Calibri" w:eastAsia="Times New Roman" w:hAnsi="Calibri" w:cs="Calibri"/>
+          <w:color w:val="333333"/>
+          <w:lang w:val="es-ES" w:eastAsia="es-CL"/>
+        </w:rPr>
+        <w:t>Modelo de proceso</w:t>
+      </w:r>
+    </w:p>
+    <w:p>
+      <w:pPr>
+        <w:pStyle w:val="Prrafodelista"/>
+        <w:numPr>
+          <w:ilvl w:val="1"/>
+          <w:numId w:val="28"/>
+        </w:numPr>
+        <w:spacing w:after="0" w:line="240" w:lineRule="auto"/>
+        <w:ind w:firstLine="491"/>
+        <w:textAlignment w:val="center"/>
+        <w:rPr>
+          <w:rFonts w:ascii="Calibri" w:eastAsia="Times New Roman" w:hAnsi="Calibri" w:cs="Calibri"/>
+          <w:color w:val="333333"/>
+          <w:lang w:val="es-ES" w:eastAsia="es-CL"/>
+        </w:rPr>
+      </w:pPr>
+      <w:r>
+        <w:rPr>
+          <w:rFonts w:ascii="Calibri" w:eastAsia="Times New Roman" w:hAnsi="Calibri" w:cs="Calibri"/>
+          <w:color w:val="333333"/>
+          <w:lang w:val="es-ES" w:eastAsia="es-CL"/>
+        </w:rPr>
+        <w:t>Estructura organizacional</w:t>
+      </w:r>
+    </w:p>
+    <w:p>
+      <w:pPr>
+        <w:pStyle w:val="Prrafodelista"/>
+        <w:numPr>
+          <w:ilvl w:val="1"/>
+          <w:numId w:val="28"/>
+        </w:numPr>
+        <w:spacing w:after="0" w:line="240" w:lineRule="auto"/>
+        <w:ind w:firstLine="491"/>
+        <w:textAlignment w:val="center"/>
+        <w:rPr>
+          <w:rFonts w:ascii="Calibri" w:eastAsia="Times New Roman" w:hAnsi="Calibri" w:cs="Calibri"/>
+          <w:color w:val="333333"/>
+          <w:lang w:val="es-ES" w:eastAsia="es-CL"/>
+        </w:rPr>
+      </w:pPr>
+      <w:r>
+        <w:rPr>
+          <w:rFonts w:ascii="Calibri" w:eastAsia="Times New Roman" w:hAnsi="Calibri" w:cs="Calibri"/>
+          <w:color w:val="333333"/>
+          <w:lang w:val="es-ES" w:eastAsia="es-CL"/>
+        </w:rPr>
+        <w:t>Interfaces e interacciones</w:t>
+      </w:r>
+    </w:p>
+    <w:p>
+      <w:pPr>
+        <w:pStyle w:val="Prrafodelista"/>
+        <w:numPr>
+          <w:ilvl w:val="1"/>
+          <w:numId w:val="28"/>
+        </w:numPr>
+        <w:spacing w:after="0" w:line="240" w:lineRule="auto"/>
+        <w:ind w:firstLine="491"/>
+        <w:textAlignment w:val="center"/>
+        <w:rPr>
+          <w:rFonts w:ascii="Calibri" w:eastAsia="Times New Roman" w:hAnsi="Calibri" w:cs="Calibri"/>
+          <w:color w:val="333333"/>
+          <w:lang w:val="es-ES" w:eastAsia="es-CL"/>
+        </w:rPr>
+      </w:pPr>
+      <w:r>
+        <w:rPr>
+          <w:rFonts w:ascii="Calibri" w:eastAsia="Times New Roman" w:hAnsi="Calibri" w:cs="Calibri"/>
+          <w:color w:val="333333"/>
+          <w:lang w:val="es-ES" w:eastAsia="es-CL"/>
+        </w:rPr>
+        <w:t>Responsables</w:t>
+      </w:r>
+    </w:p>
+    <w:p>
+      <w:pPr>
+        <w:pStyle w:val="Prrafodelista"/>
+        <w:numPr>
+          <w:ilvl w:val="0"/>
+          <w:numId w:val="28"/>
+        </w:numPr>
+        <w:spacing w:after="0" w:line="240" w:lineRule="auto"/>
+        <w:ind w:firstLine="491"/>
+        <w:textAlignment w:val="center"/>
+        <w:rPr>
+          <w:rFonts w:ascii="Calibri" w:eastAsia="Times New Roman" w:hAnsi="Calibri" w:cs="Calibri"/>
+          <w:color w:val="333333"/>
+          <w:lang w:val="es-ES" w:eastAsia="es-CL"/>
+        </w:rPr>
+      </w:pPr>
+      <w:r>
+        <w:rPr>
+          <w:rFonts w:ascii="Calibri" w:eastAsia="Times New Roman" w:hAnsi="Calibri" w:cs="Calibri"/>
+          <w:color w:val="333333"/>
+          <w:lang w:val="es-ES" w:eastAsia="es-CL"/>
+        </w:rPr>
+        <w:t>Proceso de gestión</w:t>
+      </w:r>
+    </w:p>
+    <w:p>
+      <w:pPr>
+        <w:pStyle w:val="Prrafodelista"/>
+        <w:numPr>
+          <w:ilvl w:val="1"/>
+          <w:numId w:val="28"/>
+        </w:numPr>
+        <w:spacing w:after="0" w:line="240" w:lineRule="auto"/>
+        <w:ind w:firstLine="491"/>
+        <w:textAlignment w:val="center"/>
+        <w:rPr>
+          <w:rFonts w:ascii="Calibri" w:eastAsia="Times New Roman" w:hAnsi="Calibri" w:cs="Calibri"/>
+          <w:color w:val="333333"/>
+          <w:lang w:val="es-ES" w:eastAsia="es-CL"/>
+        </w:rPr>
+      </w:pPr>
+      <w:r>
+        <w:rPr>
+          <w:rFonts w:ascii="Calibri" w:eastAsia="Times New Roman" w:hAnsi="Calibri" w:cs="Calibri"/>
+          <w:color w:val="333333"/>
+          <w:lang w:val="es-ES" w:eastAsia="es-CL"/>
+        </w:rPr>
+        <w:t>Objetivos prioridades de gestión</w:t>
+      </w:r>
+    </w:p>
+    <w:p>
+      <w:pPr>
+        <w:pStyle w:val="Prrafodelista"/>
+        <w:numPr>
+          <w:ilvl w:val="1"/>
+          <w:numId w:val="28"/>
+        </w:numPr>
+        <w:spacing w:after="0" w:line="240" w:lineRule="auto"/>
+        <w:ind w:firstLine="491"/>
+        <w:textAlignment w:val="center"/>
+        <w:rPr>
+          <w:rFonts w:ascii="Calibri" w:eastAsia="Times New Roman" w:hAnsi="Calibri" w:cs="Calibri"/>
+          <w:color w:val="333333"/>
+          <w:lang w:val="es-ES" w:eastAsia="es-CL"/>
+        </w:rPr>
+      </w:pPr>
+      <w:r>
+        <w:rPr>
+          <w:rFonts w:ascii="Calibri" w:eastAsia="Times New Roman" w:hAnsi="Calibri" w:cs="Calibri"/>
+          <w:color w:val="333333"/>
+          <w:lang w:val="es-ES" w:eastAsia="es-CL"/>
+        </w:rPr>
+        <w:t>Condiciones asumidas, dependencias y restricciones</w:t>
+      </w:r>
+    </w:p>
+    <w:p>
+      <w:pPr>
+        <w:pStyle w:val="Prrafodelista"/>
+        <w:numPr>
+          <w:ilvl w:val="1"/>
+          <w:numId w:val="28"/>
+        </w:numPr>
+        <w:spacing w:after="0" w:line="240" w:lineRule="auto"/>
+        <w:ind w:firstLine="491"/>
+        <w:textAlignment w:val="center"/>
+        <w:rPr>
+          <w:rFonts w:ascii="Calibri" w:eastAsia="Times New Roman" w:hAnsi="Calibri" w:cs="Calibri"/>
+          <w:color w:val="333333"/>
+          <w:lang w:val="es-ES" w:eastAsia="es-CL"/>
+        </w:rPr>
+      </w:pPr>
+      <w:r>
+        <w:rPr>
+          <w:rFonts w:ascii="Calibri" w:eastAsia="Times New Roman" w:hAnsi="Calibri" w:cs="Calibri"/>
+          <w:color w:val="333333"/>
+          <w:lang w:val="es-ES" w:eastAsia="es-CL"/>
+        </w:rPr>
+        <w:t>Gestión de riesgos</w:t>
+      </w:r>
+    </w:p>
+    <w:p>
+      <w:pPr>
+        <w:pStyle w:val="Prrafodelista"/>
+        <w:numPr>
+          <w:ilvl w:val="1"/>
+          <w:numId w:val="28"/>
+        </w:numPr>
+        <w:spacing w:after="0" w:line="240" w:lineRule="auto"/>
+        <w:ind w:firstLine="491"/>
+        <w:textAlignment w:val="center"/>
+        <w:rPr>
+          <w:rFonts w:ascii="Calibri" w:eastAsia="Times New Roman" w:hAnsi="Calibri" w:cs="Calibri"/>
+          <w:color w:val="333333"/>
+          <w:lang w:val="es-ES" w:eastAsia="es-CL"/>
+        </w:rPr>
+      </w:pPr>
+      <w:r>
+        <w:rPr>
+          <w:rFonts w:ascii="Calibri" w:eastAsia="Times New Roman" w:hAnsi="Calibri" w:cs="Calibri"/>
+          <w:color w:val="333333"/>
+          <w:lang w:val="es-ES" w:eastAsia="es-CL"/>
+        </w:rPr>
+        <w:t>Mecanismos de control y ajuste</w:t>
+      </w:r>
+    </w:p>
+    <w:p>
+      <w:pPr>
+        <w:pStyle w:val="Prrafodelista"/>
+        <w:numPr>
+          <w:ilvl w:val="2"/>
+          <w:numId w:val="28"/>
+        </w:numPr>
+        <w:spacing w:after="0" w:line="240" w:lineRule="auto"/>
+        <w:ind w:firstLine="491"/>
+        <w:textAlignment w:val="center"/>
+        <w:rPr>
+          <w:rFonts w:ascii="Calibri" w:eastAsia="Times New Roman" w:hAnsi="Calibri" w:cs="Calibri"/>
+          <w:color w:val="333333"/>
+          <w:lang w:val="es-ES" w:eastAsia="es-CL"/>
+        </w:rPr>
+      </w:pPr>
+      <w:r>
+        <w:rPr>
+          <w:rFonts w:ascii="Calibri" w:eastAsia="Times New Roman" w:hAnsi="Calibri" w:cs="Calibri"/>
+          <w:color w:val="333333"/>
+          <w:lang w:val="es-ES" w:eastAsia="es-CL"/>
+        </w:rPr>
+        <w:t>Gestión de calidad</w:t>
+      </w:r>
+    </w:p>
+    <w:p>
+      <w:pPr>
+        <w:pStyle w:val="Prrafodelista"/>
+        <w:numPr>
+          <w:ilvl w:val="2"/>
+          <w:numId w:val="28"/>
+        </w:numPr>
+        <w:spacing w:after="0" w:line="240" w:lineRule="auto"/>
+        <w:ind w:firstLine="491"/>
+        <w:textAlignment w:val="center"/>
+        <w:rPr>
+          <w:rFonts w:ascii="Calibri" w:eastAsia="Times New Roman" w:hAnsi="Calibri" w:cs="Calibri"/>
+          <w:color w:val="333333"/>
+          <w:lang w:val="es-ES" w:eastAsia="es-CL"/>
+        </w:rPr>
+      </w:pPr>
+      <w:r>
+        <w:rPr>
+          <w:rFonts w:ascii="Calibri" w:eastAsia="Times New Roman" w:hAnsi="Calibri" w:cs="Calibri"/>
+          <w:color w:val="333333"/>
+          <w:lang w:val="es-ES" w:eastAsia="es-CL"/>
+        </w:rPr>
+        <w:t>Gestión de configuración</w:t>
+      </w:r>
+    </w:p>
+    <w:p>
+      <w:pPr>
+        <w:pStyle w:val="Prrafodelista"/>
+        <w:numPr>
+          <w:ilvl w:val="2"/>
+          <w:numId w:val="28"/>
+        </w:numPr>
+        <w:spacing w:after="0" w:line="240" w:lineRule="auto"/>
+        <w:ind w:firstLine="491"/>
+        <w:textAlignment w:val="center"/>
+        <w:rPr>
+          <w:rFonts w:ascii="Calibri" w:eastAsia="Times New Roman" w:hAnsi="Calibri" w:cs="Calibri"/>
+          <w:color w:val="333333"/>
+          <w:lang w:val="es-ES" w:eastAsia="es-CL"/>
+        </w:rPr>
+      </w:pPr>
+      <w:r>
+        <w:rPr>
+          <w:rFonts w:ascii="Calibri" w:eastAsia="Times New Roman" w:hAnsi="Calibri" w:cs="Calibri"/>
+          <w:color w:val="333333"/>
+          <w:lang w:val="es-ES" w:eastAsia="es-CL"/>
+        </w:rPr>
+        <w:t>Verificación</w:t>
+      </w:r>
+    </w:p>
+    <w:p>
+      <w:pPr>
+        <w:pStyle w:val="Prrafodelista"/>
+        <w:numPr>
+          <w:ilvl w:val="2"/>
+          <w:numId w:val="28"/>
+        </w:numPr>
+        <w:spacing w:after="0" w:line="240" w:lineRule="auto"/>
+        <w:ind w:firstLine="491"/>
+        <w:textAlignment w:val="center"/>
+        <w:rPr>
+          <w:rFonts w:ascii="Calibri" w:eastAsia="Times New Roman" w:hAnsi="Calibri" w:cs="Calibri"/>
+          <w:color w:val="333333"/>
+          <w:lang w:val="es-ES" w:eastAsia="es-CL"/>
+        </w:rPr>
+      </w:pPr>
+      <w:r>
+        <w:rPr>
+          <w:rFonts w:ascii="Calibri" w:eastAsia="Times New Roman" w:hAnsi="Calibri" w:cs="Calibri"/>
+          <w:color w:val="333333"/>
+          <w:lang w:val="es-ES" w:eastAsia="es-CL"/>
+        </w:rPr>
+        <w:t>Gestión de proyecto</w:t>
+      </w:r>
+    </w:p>
+    <w:p>
+      <w:pPr>
+        <w:pStyle w:val="Prrafodelista"/>
+        <w:numPr>
+          <w:ilvl w:val="1"/>
+          <w:numId w:val="28"/>
+        </w:numPr>
+        <w:spacing w:after="0" w:line="240" w:lineRule="auto"/>
+        <w:ind w:firstLine="491"/>
+        <w:textAlignment w:val="center"/>
+        <w:rPr>
+          <w:rFonts w:ascii="Calibri" w:eastAsia="Times New Roman" w:hAnsi="Calibri" w:cs="Calibri"/>
+          <w:color w:val="333333"/>
+          <w:lang w:val="es-ES" w:eastAsia="es-CL"/>
+        </w:rPr>
+      </w:pPr>
+      <w:r>
+        <w:rPr>
+          <w:rFonts w:ascii="Calibri" w:eastAsia="Times New Roman" w:hAnsi="Calibri" w:cs="Calibri"/>
+          <w:color w:val="333333"/>
+          <w:lang w:val="es-ES" w:eastAsia="es-CL"/>
+        </w:rPr>
+        <w:t>Recursos</w:t>
+      </w:r>
+    </w:p>
+    <w:p>
+      <w:pPr>
+        <w:pStyle w:val="Prrafodelista"/>
+        <w:numPr>
+          <w:ilvl w:val="0"/>
+          <w:numId w:val="28"/>
+        </w:numPr>
+        <w:spacing w:after="0" w:line="240" w:lineRule="auto"/>
+        <w:ind w:firstLine="491"/>
+        <w:textAlignment w:val="center"/>
+        <w:rPr>
+          <w:rFonts w:ascii="Calibri" w:eastAsia="Times New Roman" w:hAnsi="Calibri" w:cs="Calibri"/>
+          <w:color w:val="333333"/>
+          <w:lang w:val="es-ES" w:eastAsia="es-CL"/>
+        </w:rPr>
+      </w:pPr>
+      <w:r>
+        <w:rPr>
+          <w:rFonts w:ascii="Calibri" w:eastAsia="Times New Roman" w:hAnsi="Calibri" w:cs="Calibri"/>
+          <w:color w:val="333333"/>
+          <w:lang w:val="es-ES" w:eastAsia="es-CL"/>
+        </w:rPr>
+        <w:t>Proceso técnico (se omite para esta iteración)</w:t>
+      </w:r>
+    </w:p>
+    <w:p>
+      <w:pPr>
+        <w:pStyle w:val="Prrafodelista"/>
+        <w:numPr>
+          <w:ilvl w:val="0"/>
+          <w:numId w:val="28"/>
+        </w:numPr>
+        <w:spacing w:after="0" w:line="240" w:lineRule="auto"/>
+        <w:ind w:firstLine="491"/>
+        <w:textAlignment w:val="center"/>
+        <w:rPr>
+          <w:rFonts w:ascii="Calibri" w:eastAsia="Times New Roman" w:hAnsi="Calibri" w:cs="Calibri"/>
+          <w:color w:val="333333"/>
+          <w:lang w:val="es-ES" w:eastAsia="es-CL"/>
+        </w:rPr>
+      </w:pPr>
+      <w:r>
+        <w:rPr>
+          <w:rFonts w:ascii="Calibri" w:eastAsia="Times New Roman" w:hAnsi="Calibri" w:cs="Calibri"/>
+          <w:color w:val="333333"/>
+          <w:lang w:val="es-ES" w:eastAsia="es-CL"/>
+        </w:rPr>
+        <w:lastRenderedPageBreak/>
+        <w:t>Líneas de trabajo</w:t>
+      </w:r>
+    </w:p>
+    <w:p>
+      <w:pPr>
+        <w:pStyle w:val="Prrafodelista"/>
+        <w:numPr>
+          <w:ilvl w:val="1"/>
+          <w:numId w:val="28"/>
+        </w:numPr>
+        <w:spacing w:after="0" w:line="240" w:lineRule="auto"/>
+        <w:ind w:firstLine="491"/>
+        <w:textAlignment w:val="center"/>
+        <w:rPr>
+          <w:rFonts w:ascii="Calibri" w:eastAsia="Times New Roman" w:hAnsi="Calibri" w:cs="Calibri"/>
+          <w:color w:val="333333"/>
+          <w:lang w:val="es-ES" w:eastAsia="es-CL"/>
+        </w:rPr>
+      </w:pPr>
+      <w:r>
+        <w:rPr>
+          <w:rFonts w:ascii="Calibri" w:eastAsia="Times New Roman" w:hAnsi="Calibri" w:cs="Calibri"/>
+          <w:color w:val="333333"/>
+          <w:lang w:val="es-ES" w:eastAsia="es-CL"/>
+        </w:rPr>
+        <w:t>Líneas de trabajo (se omite)</w:t>
+      </w:r>
+    </w:p>
+    <w:p>
+      <w:pPr>
+        <w:pStyle w:val="Prrafodelista"/>
+        <w:numPr>
+          <w:ilvl w:val="1"/>
+          <w:numId w:val="28"/>
+        </w:numPr>
+        <w:spacing w:after="0" w:line="240" w:lineRule="auto"/>
+        <w:ind w:firstLine="491"/>
+        <w:textAlignment w:val="center"/>
+        <w:rPr>
+          <w:rFonts w:ascii="Calibri" w:eastAsia="Times New Roman" w:hAnsi="Calibri" w:cs="Calibri"/>
+          <w:color w:val="333333"/>
+          <w:lang w:val="es-ES" w:eastAsia="es-CL"/>
+        </w:rPr>
+      </w:pPr>
+      <w:r>
+        <w:rPr>
+          <w:rFonts w:ascii="Calibri" w:eastAsia="Times New Roman" w:hAnsi="Calibri" w:cs="Calibri"/>
+          <w:color w:val="333333"/>
+          <w:lang w:val="es-ES" w:eastAsia="es-CL"/>
+        </w:rPr>
+        <w:t>Dependencia</w:t>
+      </w:r>
+    </w:p>
+    <w:p>
+      <w:pPr>
+        <w:pStyle w:val="Prrafodelista"/>
+        <w:numPr>
+          <w:ilvl w:val="1"/>
+          <w:numId w:val="28"/>
+        </w:numPr>
+        <w:spacing w:after="0" w:line="240" w:lineRule="auto"/>
+        <w:ind w:firstLine="491"/>
+        <w:textAlignment w:val="center"/>
+        <w:rPr>
+          <w:rFonts w:ascii="Calibri" w:eastAsia="Times New Roman" w:hAnsi="Calibri" w:cs="Calibri"/>
+          <w:color w:val="333333"/>
+          <w:lang w:val="es-ES" w:eastAsia="es-CL"/>
+        </w:rPr>
+      </w:pPr>
+      <w:r>
+        <w:rPr>
+          <w:rFonts w:ascii="Calibri" w:eastAsia="Times New Roman" w:hAnsi="Calibri" w:cs="Calibri"/>
+          <w:color w:val="333333"/>
+          <w:lang w:val="es-ES" w:eastAsia="es-CL"/>
+        </w:rPr>
+        <w:t>Distribución de recursos humanos</w:t>
+      </w:r>
+    </w:p>
+    <w:p>
+      <w:pPr>
+        <w:pStyle w:val="Prrafodelista"/>
+        <w:numPr>
+          <w:ilvl w:val="1"/>
+          <w:numId w:val="28"/>
+        </w:numPr>
+        <w:spacing w:after="0" w:line="240" w:lineRule="auto"/>
+        <w:ind w:firstLine="491"/>
+        <w:textAlignment w:val="center"/>
+        <w:rPr>
+          <w:rFonts w:ascii="Calibri" w:eastAsia="Times New Roman" w:hAnsi="Calibri" w:cs="Calibri"/>
+          <w:color w:val="333333"/>
+          <w:lang w:val="es-ES" w:eastAsia="es-CL"/>
+        </w:rPr>
+      </w:pPr>
+      <w:r>
+        <w:rPr>
+          <w:rFonts w:ascii="Calibri" w:eastAsia="Times New Roman" w:hAnsi="Calibri" w:cs="Calibri"/>
+          <w:color w:val="333333"/>
+          <w:lang w:val="es-ES" w:eastAsia="es-CL"/>
+        </w:rPr>
+        <w:t>Cronograma</w:t>
+      </w:r>
+    </w:p>
+    <w:p>
+      <w:pPr>
+        <w:spacing w:after="0" w:line="240" w:lineRule="auto"/>
+        <w:ind w:left="792"/>
+        <w:textAlignment w:val="center"/>
+        <w:rPr>
+          <w:rFonts w:ascii="Calibri" w:eastAsia="Times New Roman" w:hAnsi="Calibri" w:cs="Calibri"/>
+          <w:color w:val="333333"/>
+          <w:lang w:val="es-ES" w:eastAsia="es-CL"/>
+        </w:rPr>
+      </w:pPr>
       <w:bookmarkStart w:id="0" w:name="_GoBack"/>
       <w:bookmarkEnd w:id="0"/>
-    </w:p>
-    <w:p>
-      <w:pPr>
-        <w:spacing w:after="0" w:line="240" w:lineRule="auto"/>
-        <w:rPr>
-          <w:rFonts w:ascii="Calibri" w:eastAsia="Times New Roman" w:hAnsi="Calibri" w:cs="Calibri"/>
-          <w:color w:val="333333"/>
-          <w:sz w:val="28"/>
-          <w:szCs w:val="28"/>
-          <w:lang w:val="es-ES" w:eastAsia="es-CL"/>
-        </w:rPr>
-      </w:pPr>
-      <w:r>
-        <w:rPr>
-          <w:rFonts w:ascii="Calibri" w:eastAsia="Times New Roman" w:hAnsi="Calibri" w:cs="Calibri"/>
-          <w:b/>
-          <w:bCs/>
-          <w:color w:val="333333"/>
-          <w:sz w:val="28"/>
-          <w:szCs w:val="28"/>
-          <w:lang w:val="es-ES" w:eastAsia="es-CL"/>
-        </w:rPr>
-        <w:t>Detalles de la reunión</w:t>
-      </w:r>
-    </w:p>
-    <w:p>
-      <w:pPr>
-        <w:numPr>
-          <w:ilvl w:val="0"/>
-          <w:numId w:val="13"/>
-        </w:numPr>
-        <w:spacing w:after="0" w:line="240" w:lineRule="auto"/>
-        <w:textAlignment w:val="center"/>
-        <w:rPr>
-          <w:rFonts w:ascii="Calibri" w:eastAsia="Times New Roman" w:hAnsi="Calibri" w:cs="Calibri"/>
-          <w:color w:val="333333"/>
-          <w:lang w:eastAsia="es-CL"/>
-        </w:rPr>
-      </w:pPr>
-      <w:r>
-        <w:rPr>
-          <w:rFonts w:ascii="Calibri" w:eastAsia="Times New Roman" w:hAnsi="Calibri" w:cs="Calibri"/>
-          <w:color w:val="333333"/>
-          <w:lang w:val="es-ES" w:eastAsia="es-CL"/>
-        </w:rPr>
-        <w:t xml:space="preserve">Fecha y hora: </w:t>
-      </w:r>
-      <w:r>
-        <w:rPr>
-          <w:rFonts w:ascii="Calibri" w:eastAsia="Times New Roman" w:hAnsi="Calibri" w:cs="Calibri"/>
-          <w:color w:val="333333"/>
-          <w:lang w:eastAsia="es-CL"/>
-        </w:rPr>
-        <w:t xml:space="preserve">12-09-2016 11:58 </w:t>
-      </w:r>
-    </w:p>
-    <w:p>
-      <w:pPr>
-        <w:numPr>
-          <w:ilvl w:val="0"/>
-          <w:numId w:val="13"/>
-        </w:numPr>
-        <w:spacing w:after="0" w:line="240" w:lineRule="auto"/>
-        <w:textAlignment w:val="center"/>
-        <w:rPr>
-          <w:rFonts w:ascii="Calibri" w:eastAsia="Times New Roman" w:hAnsi="Calibri" w:cs="Calibri"/>
-          <w:color w:val="333333"/>
-          <w:lang w:val="es-ES" w:eastAsia="es-CL"/>
-        </w:rPr>
-      </w:pPr>
-      <w:r>
-        <w:rPr>
-          <w:rFonts w:ascii="Calibri" w:eastAsia="Times New Roman" w:hAnsi="Calibri" w:cs="Calibri"/>
-          <w:color w:val="333333"/>
-          <w:lang w:val="es-ES" w:eastAsia="es-CL"/>
-        </w:rPr>
-        <w:t>Ubicación: Duoc</w:t>
-      </w:r>
-    </w:p>
-    <w:p>
-      <w:pPr>
-        <w:numPr>
-          <w:ilvl w:val="0"/>
-          <w:numId w:val="13"/>
-        </w:numPr>
-        <w:spacing w:after="0" w:line="240" w:lineRule="auto"/>
-        <w:textAlignment w:val="center"/>
-        <w:rPr>
-          <w:rFonts w:ascii="Calibri" w:eastAsia="Times New Roman" w:hAnsi="Calibri" w:cs="Calibri"/>
-          <w:color w:val="333333"/>
-          <w:lang w:val="es-ES" w:eastAsia="es-CL"/>
-        </w:rPr>
-      </w:pPr>
-      <w:r>
-        <w:rPr>
-          <w:rFonts w:ascii="Calibri" w:eastAsia="Times New Roman" w:hAnsi="Calibri" w:cs="Calibri"/>
-          <w:color w:val="333333"/>
-          <w:lang w:val="es-ES" w:eastAsia="es-CL"/>
-        </w:rPr>
-        <w:t>Agenda:  Revisión</w:t>
-      </w:r>
-    </w:p>
-    <w:p>
-      <w:pPr>
-        <w:spacing w:after="0" w:line="240" w:lineRule="auto"/>
-        <w:rPr>
-          <w:rFonts w:ascii="Calibri" w:eastAsia="Times New Roman" w:hAnsi="Calibri" w:cs="Calibri"/>
-          <w:color w:val="333333"/>
-          <w:sz w:val="28"/>
-          <w:szCs w:val="28"/>
-          <w:lang w:val="es-ES" w:eastAsia="es-CL"/>
-        </w:rPr>
-      </w:pPr>
-      <w:r>
-        <w:rPr>
-          <w:rFonts w:ascii="Calibri" w:eastAsia="Times New Roman" w:hAnsi="Calibri" w:cs="Calibri"/>
-          <w:b/>
-          <w:bCs/>
-          <w:color w:val="333333"/>
-          <w:sz w:val="28"/>
-          <w:szCs w:val="28"/>
-          <w:lang w:val="es-ES" w:eastAsia="es-CL"/>
-        </w:rPr>
-        <w:t>Asistentes</w:t>
-      </w:r>
-    </w:p>
-    <w:p>
-      <w:pPr>
-        <w:numPr>
-          <w:ilvl w:val="0"/>
-          <w:numId w:val="14"/>
-        </w:numPr>
-        <w:spacing w:after="0" w:line="240" w:lineRule="auto"/>
-        <w:textAlignment w:val="center"/>
-        <w:rPr>
-          <w:rFonts w:ascii="Calibri" w:eastAsia="Times New Roman" w:hAnsi="Calibri" w:cs="Calibri"/>
-          <w:color w:val="333333"/>
-          <w:lang w:val="es-ES" w:eastAsia="es-CL"/>
-        </w:rPr>
-      </w:pPr>
-      <w:r>
-        <w:rPr>
-          <w:rFonts w:ascii="Calibri" w:eastAsia="Times New Roman" w:hAnsi="Calibri" w:cs="Calibri"/>
-          <w:color w:val="333333"/>
-          <w:lang w:val="es-ES" w:eastAsia="es-CL"/>
-        </w:rPr>
-        <w:t>Presentes</w:t>
-      </w:r>
-    </w:p>
-    <w:p>
-      <w:pPr>
-        <w:numPr>
-          <w:ilvl w:val="1"/>
-          <w:numId w:val="14"/>
-        </w:numPr>
-        <w:spacing w:after="0" w:line="240" w:lineRule="auto"/>
-        <w:textAlignment w:val="center"/>
-        <w:rPr>
-          <w:rFonts w:ascii="Calibri" w:eastAsia="Times New Roman" w:hAnsi="Calibri" w:cs="Calibri"/>
-          <w:color w:val="333333"/>
-          <w:lang w:val="es-ES" w:eastAsia="es-CL"/>
-        </w:rPr>
-      </w:pPr>
-      <w:r>
-        <w:rPr>
-          <w:rFonts w:ascii="Calibri" w:eastAsia="Times New Roman" w:hAnsi="Calibri" w:cs="Calibri"/>
-          <w:color w:val="333333"/>
-          <w:lang w:val="es-ES" w:eastAsia="es-CL"/>
-        </w:rPr>
-        <w:t>Tomás Muñiz</w:t>
-      </w:r>
-    </w:p>
-    <w:p>
-      <w:pPr>
-        <w:numPr>
-          <w:ilvl w:val="1"/>
-          <w:numId w:val="14"/>
-        </w:numPr>
-        <w:spacing w:after="0" w:line="240" w:lineRule="auto"/>
-        <w:textAlignment w:val="center"/>
-        <w:rPr>
-          <w:rFonts w:ascii="Calibri" w:eastAsia="Times New Roman" w:hAnsi="Calibri" w:cs="Calibri"/>
-          <w:color w:val="333333"/>
-          <w:lang w:val="es-ES" w:eastAsia="es-CL"/>
-        </w:rPr>
-      </w:pPr>
-      <w:r>
-        <w:rPr>
-          <w:rFonts w:ascii="Calibri" w:eastAsia="Times New Roman" w:hAnsi="Calibri" w:cs="Calibri"/>
-          <w:color w:val="333333"/>
-          <w:lang w:val="es-ES" w:eastAsia="es-CL"/>
-        </w:rPr>
-        <w:t xml:space="preserve">Pablo de la </w:t>
-      </w:r>
-      <w:proofErr w:type="spellStart"/>
-      <w:r>
-        <w:rPr>
-          <w:rFonts w:ascii="Calibri" w:eastAsia="Times New Roman" w:hAnsi="Calibri" w:cs="Calibri"/>
-          <w:color w:val="333333"/>
-          <w:lang w:val="es-ES" w:eastAsia="es-CL"/>
-        </w:rPr>
-        <w:t>Sotta</w:t>
-      </w:r>
-      <w:proofErr w:type="spellEnd"/>
-    </w:p>
-    <w:p>
-      <w:pPr>
-        <w:numPr>
-          <w:ilvl w:val="1"/>
-          <w:numId w:val="14"/>
-        </w:numPr>
-        <w:spacing w:after="0" w:line="240" w:lineRule="auto"/>
-        <w:textAlignment w:val="center"/>
-        <w:rPr>
-          <w:rFonts w:ascii="Calibri" w:eastAsia="Times New Roman" w:hAnsi="Calibri" w:cs="Calibri"/>
-          <w:color w:val="333333"/>
-          <w:lang w:val="es-ES" w:eastAsia="es-CL"/>
-        </w:rPr>
-      </w:pPr>
-      <w:r>
-        <w:rPr>
-          <w:rFonts w:ascii="Calibri" w:eastAsia="Times New Roman" w:hAnsi="Calibri" w:cs="Calibri"/>
-          <w:color w:val="333333"/>
-          <w:lang w:val="es-ES" w:eastAsia="es-CL"/>
-        </w:rPr>
-        <w:t>Gonzalo López</w:t>
-      </w:r>
-    </w:p>
-    <w:p>
-      <w:pPr>
-        <w:numPr>
-          <w:ilvl w:val="1"/>
-          <w:numId w:val="14"/>
-        </w:numPr>
-        <w:spacing w:after="0" w:line="240" w:lineRule="auto"/>
-        <w:textAlignment w:val="center"/>
-        <w:rPr>
-          <w:rFonts w:ascii="Calibri" w:eastAsia="Times New Roman" w:hAnsi="Calibri" w:cs="Calibri"/>
-          <w:color w:val="333333"/>
-          <w:lang w:val="es-ES" w:eastAsia="es-CL"/>
-        </w:rPr>
-      </w:pPr>
-      <w:r>
-        <w:rPr>
-          <w:rFonts w:ascii="Calibri" w:eastAsia="Times New Roman" w:hAnsi="Calibri" w:cs="Calibri"/>
-          <w:color w:val="333333"/>
-          <w:lang w:val="es-ES" w:eastAsia="es-CL"/>
-        </w:rPr>
-        <w:t>Fabián Jaque</w:t>
-      </w:r>
-    </w:p>
-    <w:p>
-      <w:pPr>
-        <w:numPr>
-          <w:ilvl w:val="1"/>
-          <w:numId w:val="14"/>
-        </w:numPr>
-        <w:spacing w:after="0" w:line="240" w:lineRule="auto"/>
-        <w:textAlignment w:val="center"/>
-        <w:rPr>
-          <w:rFonts w:ascii="Calibri" w:eastAsia="Times New Roman" w:hAnsi="Calibri" w:cs="Calibri"/>
-          <w:color w:val="333333"/>
-          <w:lang w:val="es-ES" w:eastAsia="es-CL"/>
-        </w:rPr>
-      </w:pPr>
-      <w:r>
-        <w:rPr>
-          <w:rFonts w:ascii="Calibri" w:eastAsia="Times New Roman" w:hAnsi="Calibri" w:cs="Calibri"/>
-          <w:color w:val="333333"/>
-          <w:lang w:val="es-ES" w:eastAsia="es-CL"/>
-        </w:rPr>
-        <w:t>Elías Baeza</w:t>
-      </w:r>
-    </w:p>
-    <w:p>
-      <w:pPr>
-        <w:spacing w:after="0" w:line="240" w:lineRule="auto"/>
-        <w:rPr>
-          <w:rFonts w:ascii="Calibri" w:eastAsia="Times New Roman" w:hAnsi="Calibri" w:cs="Calibri"/>
-          <w:color w:val="333333"/>
-          <w:lang w:val="es-ES" w:eastAsia="es-CL"/>
-        </w:rPr>
-      </w:pPr>
-      <w:r>
-        <w:rPr>
-          <w:rFonts w:ascii="Calibri" w:eastAsia="Times New Roman" w:hAnsi="Calibri" w:cs="Calibri"/>
-          <w:color w:val="333333"/>
-          <w:lang w:val="es-ES" w:eastAsia="es-CL"/>
-        </w:rPr>
-        <w:t> </w:t>
-      </w:r>
-    </w:p>
-    <w:p>
-      <w:pPr>
-        <w:spacing w:after="0" w:line="240" w:lineRule="auto"/>
-        <w:rPr>
-          <w:rFonts w:ascii="Calibri" w:eastAsia="Times New Roman" w:hAnsi="Calibri" w:cs="Calibri"/>
-          <w:color w:val="333333"/>
-          <w:sz w:val="28"/>
-          <w:szCs w:val="28"/>
-          <w:lang w:val="es-ES" w:eastAsia="es-CL"/>
-        </w:rPr>
-      </w:pPr>
-      <w:r>
-        <w:rPr>
-          <w:rFonts w:ascii="Calibri" w:eastAsia="Times New Roman" w:hAnsi="Calibri" w:cs="Calibri"/>
-          <w:b/>
-          <w:bCs/>
-          <w:color w:val="333333"/>
-          <w:sz w:val="28"/>
-          <w:szCs w:val="28"/>
-          <w:lang w:val="es-ES" w:eastAsia="es-CL"/>
-        </w:rPr>
-        <w:t>Temas</w:t>
-      </w:r>
-    </w:p>
-    <w:p>
-      <w:pPr>
-        <w:spacing w:after="0" w:line="240" w:lineRule="auto"/>
-        <w:rPr>
-          <w:rFonts w:ascii="Calibri" w:eastAsia="Times New Roman" w:hAnsi="Calibri" w:cs="Calibri"/>
-          <w:color w:val="333333"/>
-          <w:lang w:val="es-ES" w:eastAsia="es-CL"/>
-        </w:rPr>
-      </w:pPr>
-      <w:r>
-        <w:rPr>
-          <w:rFonts w:ascii="Calibri" w:eastAsia="Times New Roman" w:hAnsi="Calibri" w:cs="Calibri"/>
-          <w:color w:val="333333"/>
-          <w:lang w:val="es-ES" w:eastAsia="es-CL"/>
-        </w:rPr>
-        <w:t> </w:t>
-      </w:r>
-    </w:p>
-    <w:p>
-      <w:pPr>
-        <w:numPr>
-          <w:ilvl w:val="0"/>
-          <w:numId w:val="15"/>
-        </w:numPr>
-        <w:spacing w:after="0" w:line="240" w:lineRule="auto"/>
-        <w:textAlignment w:val="center"/>
-        <w:rPr>
-          <w:rFonts w:ascii="Calibri" w:eastAsia="Times New Roman" w:hAnsi="Calibri" w:cs="Calibri"/>
-          <w:color w:val="333333"/>
-          <w:lang w:val="es-ES" w:eastAsia="es-CL"/>
-        </w:rPr>
-      </w:pPr>
-      <w:r>
-        <w:rPr>
-          <w:rFonts w:ascii="Calibri" w:eastAsia="Times New Roman" w:hAnsi="Calibri" w:cs="Calibri"/>
-          <w:color w:val="333333"/>
-          <w:lang w:val="es-ES" w:eastAsia="es-CL"/>
-        </w:rPr>
-        <w:t xml:space="preserve">Clases </w:t>
-      </w:r>
-      <w:proofErr w:type="spellStart"/>
-      <w:r>
-        <w:rPr>
-          <w:rFonts w:ascii="Calibri" w:eastAsia="Times New Roman" w:hAnsi="Calibri" w:cs="Calibri"/>
-          <w:color w:val="333333"/>
-          <w:lang w:val="es-ES" w:eastAsia="es-CL"/>
-        </w:rPr>
-        <w:t>Gitkraken</w:t>
-      </w:r>
-      <w:proofErr w:type="spellEnd"/>
-      <w:r>
-        <w:rPr>
-          <w:rFonts w:ascii="Calibri" w:eastAsia="Times New Roman" w:hAnsi="Calibri" w:cs="Calibri"/>
-          <w:color w:val="333333"/>
-          <w:lang w:val="es-ES" w:eastAsia="es-CL"/>
-        </w:rPr>
-        <w:t xml:space="preserve"> con </w:t>
-      </w:r>
-      <w:proofErr w:type="spellStart"/>
-      <w:r>
-        <w:rPr>
-          <w:rFonts w:ascii="Calibri" w:eastAsia="Times New Roman" w:hAnsi="Calibri" w:cs="Calibri"/>
-          <w:color w:val="333333"/>
-          <w:lang w:val="es-ES" w:eastAsia="es-CL"/>
-        </w:rPr>
-        <w:t>Bitbucket</w:t>
-      </w:r>
-      <w:proofErr w:type="spellEnd"/>
-    </w:p>
-    <w:p>
-      <w:pPr>
-        <w:numPr>
-          <w:ilvl w:val="0"/>
-          <w:numId w:val="15"/>
-        </w:numPr>
-        <w:spacing w:after="0" w:line="240" w:lineRule="auto"/>
-        <w:textAlignment w:val="center"/>
-        <w:rPr>
-          <w:rFonts w:ascii="Calibri" w:eastAsia="Times New Roman" w:hAnsi="Calibri" w:cs="Calibri"/>
-          <w:color w:val="333333"/>
-          <w:lang w:val="es-ES" w:eastAsia="es-CL"/>
-        </w:rPr>
-      </w:pPr>
-      <w:r>
-        <w:rPr>
-          <w:rFonts w:ascii="Calibri" w:eastAsia="Times New Roman" w:hAnsi="Calibri" w:cs="Calibri"/>
-          <w:color w:val="333333"/>
-          <w:lang w:val="es-ES" w:eastAsia="es-CL"/>
-        </w:rPr>
-        <w:t xml:space="preserve">Analizar </w:t>
-      </w:r>
-      <w:proofErr w:type="spellStart"/>
-      <w:r>
-        <w:rPr>
-          <w:rFonts w:ascii="Calibri" w:eastAsia="Times New Roman" w:hAnsi="Calibri" w:cs="Calibri"/>
-          <w:color w:val="333333"/>
-          <w:lang w:val="es-ES" w:eastAsia="es-CL"/>
-        </w:rPr>
-        <w:t>Feedback</w:t>
-      </w:r>
-      <w:proofErr w:type="spellEnd"/>
-      <w:r>
-        <w:rPr>
-          <w:rFonts w:ascii="Calibri" w:eastAsia="Times New Roman" w:hAnsi="Calibri" w:cs="Calibri"/>
-          <w:color w:val="333333"/>
-          <w:lang w:val="es-ES" w:eastAsia="es-CL"/>
-        </w:rPr>
-        <w:t xml:space="preserve"> del profesor</w:t>
-      </w:r>
-    </w:p>
-    <w:p>
-      <w:pPr>
-        <w:numPr>
-          <w:ilvl w:val="0"/>
-          <w:numId w:val="15"/>
-        </w:numPr>
-        <w:spacing w:after="0" w:line="240" w:lineRule="auto"/>
-        <w:textAlignment w:val="center"/>
-        <w:rPr>
-          <w:rFonts w:ascii="Calibri" w:eastAsia="Times New Roman" w:hAnsi="Calibri" w:cs="Calibri"/>
-          <w:color w:val="333333"/>
-          <w:lang w:val="es-ES" w:eastAsia="es-CL"/>
-        </w:rPr>
-      </w:pPr>
-      <w:r>
-        <w:rPr>
-          <w:rFonts w:ascii="Calibri" w:eastAsia="Times New Roman" w:hAnsi="Calibri" w:cs="Calibri"/>
-          <w:color w:val="333333"/>
-          <w:lang w:val="es-ES" w:eastAsia="es-CL"/>
-        </w:rPr>
-        <w:t>Establecer los puntos de la primera entrega</w:t>
-      </w:r>
-    </w:p>
-    <w:p>
-      <w:pPr>
-        <w:spacing w:after="0" w:line="240" w:lineRule="auto"/>
-        <w:ind w:left="720"/>
-        <w:rPr>
-          <w:rFonts w:ascii="Calibri" w:eastAsia="Times New Roman" w:hAnsi="Calibri" w:cs="Calibri"/>
-          <w:color w:val="333333"/>
-          <w:lang w:val="es-ES" w:eastAsia="es-CL"/>
-        </w:rPr>
-      </w:pPr>
-      <w:r>
-        <w:rPr>
-          <w:rFonts w:ascii="Calibri" w:eastAsia="Times New Roman" w:hAnsi="Calibri" w:cs="Calibri"/>
-          <w:color w:val="333333"/>
-          <w:lang w:val="es-ES" w:eastAsia="es-CL"/>
-        </w:rPr>
-        <w:t> </w:t>
-      </w:r>
-    </w:p>
-    <w:p>
-      <w:pPr>
-        <w:spacing w:after="0" w:line="240" w:lineRule="auto"/>
-        <w:rPr>
-          <w:rFonts w:ascii="Calibri" w:eastAsia="Times New Roman" w:hAnsi="Calibri" w:cs="Calibri"/>
-          <w:color w:val="333333"/>
-          <w:sz w:val="28"/>
-          <w:szCs w:val="28"/>
-          <w:lang w:val="es-ES" w:eastAsia="es-CL"/>
-        </w:rPr>
-      </w:pPr>
-      <w:r>
-        <w:rPr>
-          <w:rFonts w:ascii="Calibri" w:eastAsia="Times New Roman" w:hAnsi="Calibri" w:cs="Calibri"/>
-          <w:b/>
-          <w:bCs/>
-          <w:color w:val="333333"/>
-          <w:sz w:val="28"/>
-          <w:szCs w:val="28"/>
-          <w:lang w:val="es-ES" w:eastAsia="es-CL"/>
-        </w:rPr>
-        <w:t>Correcciones profesor</w:t>
-      </w:r>
-    </w:p>
-    <w:p>
-      <w:pPr>
-        <w:numPr>
-          <w:ilvl w:val="0"/>
-          <w:numId w:val="16"/>
-        </w:numPr>
-        <w:spacing w:after="0" w:line="240" w:lineRule="auto"/>
-        <w:textAlignment w:val="center"/>
-        <w:rPr>
-          <w:rFonts w:ascii="Calibri" w:eastAsia="Times New Roman" w:hAnsi="Calibri" w:cs="Calibri"/>
-          <w:color w:val="333333"/>
-          <w:lang w:val="es-ES" w:eastAsia="es-CL"/>
-        </w:rPr>
-      </w:pPr>
-      <w:r>
-        <w:rPr>
-          <w:rFonts w:ascii="Calibri" w:eastAsia="Times New Roman" w:hAnsi="Calibri" w:cs="Calibri"/>
-          <w:color w:val="333333"/>
-          <w:lang w:val="es-ES" w:eastAsia="es-CL"/>
-        </w:rPr>
-        <w:t xml:space="preserve">Objetivos específicos: </w:t>
-      </w:r>
-    </w:p>
-    <w:p>
-      <w:pPr>
-        <w:numPr>
-          <w:ilvl w:val="1"/>
-          <w:numId w:val="16"/>
-        </w:numPr>
-        <w:spacing w:after="0" w:line="240" w:lineRule="auto"/>
-        <w:textAlignment w:val="center"/>
-        <w:rPr>
-          <w:rFonts w:ascii="Calibri" w:eastAsia="Times New Roman" w:hAnsi="Calibri" w:cs="Calibri"/>
-          <w:color w:val="333333"/>
-          <w:lang w:val="es-ES" w:eastAsia="es-CL"/>
-        </w:rPr>
-      </w:pPr>
-      <w:r>
-        <w:rPr>
-          <w:rFonts w:ascii="Calibri" w:eastAsia="Times New Roman" w:hAnsi="Calibri" w:cs="Calibri"/>
-          <w:color w:val="333333"/>
-          <w:lang w:val="es-ES" w:eastAsia="es-CL"/>
-        </w:rPr>
-        <w:t>Corrección de los objetivos</w:t>
-      </w:r>
-    </w:p>
-    <w:p>
-      <w:pPr>
-        <w:numPr>
-          <w:ilvl w:val="1"/>
-          <w:numId w:val="16"/>
-        </w:numPr>
-        <w:spacing w:after="0" w:line="240" w:lineRule="auto"/>
-        <w:textAlignment w:val="center"/>
-        <w:rPr>
-          <w:rFonts w:ascii="Calibri" w:eastAsia="Times New Roman" w:hAnsi="Calibri" w:cs="Calibri"/>
-          <w:color w:val="333333"/>
-          <w:lang w:val="es-ES" w:eastAsia="es-CL"/>
-        </w:rPr>
-      </w:pPr>
-      <w:r>
-        <w:rPr>
-          <w:rFonts w:ascii="Calibri" w:eastAsia="Times New Roman" w:hAnsi="Calibri" w:cs="Calibri"/>
-          <w:color w:val="333333"/>
-          <w:lang w:val="es-ES" w:eastAsia="es-CL"/>
-        </w:rPr>
-        <w:t>Poner números</w:t>
-      </w:r>
-    </w:p>
-    <w:p>
-      <w:pPr>
-        <w:numPr>
-          <w:ilvl w:val="0"/>
-          <w:numId w:val="16"/>
-        </w:numPr>
-        <w:spacing w:after="0" w:line="240" w:lineRule="auto"/>
-        <w:textAlignment w:val="center"/>
-        <w:rPr>
-          <w:rFonts w:ascii="Calibri" w:eastAsia="Times New Roman" w:hAnsi="Calibri" w:cs="Calibri"/>
-          <w:color w:val="333333"/>
-          <w:lang w:val="es-ES" w:eastAsia="es-CL"/>
-        </w:rPr>
-      </w:pPr>
-      <w:r>
-        <w:rPr>
-          <w:rFonts w:ascii="Calibri" w:eastAsia="Times New Roman" w:hAnsi="Calibri" w:cs="Calibri"/>
-          <w:color w:val="333333"/>
-          <w:lang w:val="es-ES" w:eastAsia="es-CL"/>
-        </w:rPr>
-        <w:t>BPMN</w:t>
-      </w:r>
-    </w:p>
-    <w:p>
-      <w:pPr>
-        <w:numPr>
-          <w:ilvl w:val="1"/>
-          <w:numId w:val="16"/>
-        </w:numPr>
-        <w:spacing w:after="0" w:line="240" w:lineRule="auto"/>
-        <w:textAlignment w:val="center"/>
-        <w:rPr>
-          <w:rFonts w:ascii="Calibri" w:eastAsia="Times New Roman" w:hAnsi="Calibri" w:cs="Calibri"/>
-          <w:color w:val="333333"/>
-          <w:lang w:val="es-ES" w:eastAsia="es-CL"/>
-        </w:rPr>
-      </w:pPr>
-      <w:r>
-        <w:rPr>
-          <w:rFonts w:ascii="Calibri" w:eastAsia="Times New Roman" w:hAnsi="Calibri" w:cs="Calibri"/>
-          <w:color w:val="333333"/>
-          <w:lang w:val="es-ES" w:eastAsia="es-CL"/>
-        </w:rPr>
-        <w:t>Dejar solo un inicio</w:t>
-      </w:r>
-    </w:p>
-    <w:p>
-      <w:pPr>
-        <w:numPr>
-          <w:ilvl w:val="1"/>
-          <w:numId w:val="16"/>
-        </w:numPr>
-        <w:spacing w:after="0" w:line="240" w:lineRule="auto"/>
-        <w:textAlignment w:val="center"/>
-        <w:rPr>
-          <w:rFonts w:ascii="Calibri" w:eastAsia="Times New Roman" w:hAnsi="Calibri" w:cs="Calibri"/>
-          <w:color w:val="333333"/>
-          <w:lang w:val="es-ES" w:eastAsia="es-CL"/>
-        </w:rPr>
-      </w:pPr>
-      <w:r>
-        <w:rPr>
-          <w:rFonts w:ascii="Calibri" w:eastAsia="Times New Roman" w:hAnsi="Calibri" w:cs="Calibri"/>
-          <w:color w:val="333333"/>
-          <w:lang w:val="es-ES" w:eastAsia="es-CL"/>
-        </w:rPr>
-        <w:t>Agregar los tiempos de ejecución (simulación)</w:t>
-      </w:r>
-    </w:p>
-    <w:p>
-      <w:pPr>
-        <w:numPr>
-          <w:ilvl w:val="1"/>
-          <w:numId w:val="16"/>
-        </w:numPr>
-        <w:spacing w:after="0" w:line="240" w:lineRule="auto"/>
-        <w:textAlignment w:val="center"/>
-        <w:rPr>
-          <w:rFonts w:ascii="Calibri" w:eastAsia="Times New Roman" w:hAnsi="Calibri" w:cs="Calibri"/>
-          <w:color w:val="333333"/>
-          <w:lang w:val="es-ES" w:eastAsia="es-CL"/>
-        </w:rPr>
-      </w:pPr>
-      <w:r>
-        <w:rPr>
-          <w:rFonts w:ascii="Calibri" w:eastAsia="Times New Roman" w:hAnsi="Calibri" w:cs="Calibri"/>
-          <w:color w:val="333333"/>
-          <w:lang w:val="es-ES" w:eastAsia="es-CL"/>
-        </w:rPr>
-        <w:t>Colocar comentarios de que no hay información de cómo se realiza actualmente X proceso</w:t>
-      </w:r>
-    </w:p>
-    <w:p>
-      <w:pPr>
-        <w:numPr>
-          <w:ilvl w:val="1"/>
-          <w:numId w:val="16"/>
-        </w:numPr>
-        <w:spacing w:after="0" w:line="240" w:lineRule="auto"/>
-        <w:textAlignment w:val="center"/>
-        <w:rPr>
-          <w:rFonts w:ascii="Calibri" w:eastAsia="Times New Roman" w:hAnsi="Calibri" w:cs="Calibri"/>
-          <w:color w:val="333333"/>
-          <w:lang w:val="es-ES" w:eastAsia="es-CL"/>
-        </w:rPr>
-      </w:pPr>
-      <w:r>
-        <w:rPr>
-          <w:rFonts w:ascii="Calibri" w:eastAsia="Times New Roman" w:hAnsi="Calibri" w:cs="Calibri"/>
-          <w:color w:val="333333"/>
-          <w:lang w:val="es-ES" w:eastAsia="es-CL"/>
-        </w:rPr>
-        <w:t>Si no está especificado el proceso en el documento se deja como sub proceso no definido</w:t>
-      </w:r>
-    </w:p>
-    <w:p>
-      <w:pPr>
-        <w:numPr>
-          <w:ilvl w:val="1"/>
-          <w:numId w:val="16"/>
-        </w:numPr>
-        <w:spacing w:after="0" w:line="240" w:lineRule="auto"/>
-        <w:textAlignment w:val="center"/>
-        <w:rPr>
-          <w:rFonts w:ascii="Calibri" w:eastAsia="Times New Roman" w:hAnsi="Calibri" w:cs="Calibri"/>
-          <w:color w:val="333333"/>
-          <w:lang w:val="es-ES" w:eastAsia="es-CL"/>
-        </w:rPr>
-      </w:pPr>
-      <w:r>
-        <w:rPr>
-          <w:rFonts w:ascii="Calibri" w:eastAsia="Times New Roman" w:hAnsi="Calibri" w:cs="Calibri"/>
-          <w:color w:val="333333"/>
-          <w:lang w:val="es-ES" w:eastAsia="es-CL"/>
-        </w:rPr>
-        <w:t>Agregar los puntos de control</w:t>
-      </w:r>
-    </w:p>
-    <w:p>
-      <w:pPr>
-        <w:numPr>
-          <w:ilvl w:val="1"/>
-          <w:numId w:val="16"/>
-        </w:numPr>
-        <w:spacing w:after="0" w:line="240" w:lineRule="auto"/>
-        <w:textAlignment w:val="center"/>
-        <w:rPr>
-          <w:rFonts w:ascii="Calibri" w:eastAsia="Times New Roman" w:hAnsi="Calibri" w:cs="Calibri"/>
-          <w:color w:val="333333"/>
-          <w:lang w:val="es-ES" w:eastAsia="es-CL"/>
-        </w:rPr>
-      </w:pPr>
-      <w:r>
-        <w:rPr>
-          <w:rFonts w:ascii="Calibri" w:eastAsia="Times New Roman" w:hAnsi="Calibri" w:cs="Calibri"/>
-          <w:color w:val="333333"/>
-          <w:lang w:val="es-ES" w:eastAsia="es-CL"/>
-        </w:rPr>
-        <w:t>Poner detalle de los procesos</w:t>
-      </w:r>
-    </w:p>
-    <w:p>
-      <w:pPr>
-        <w:numPr>
-          <w:ilvl w:val="1"/>
-          <w:numId w:val="17"/>
-        </w:numPr>
-        <w:spacing w:after="0" w:line="240" w:lineRule="auto"/>
-        <w:textAlignment w:val="center"/>
-        <w:rPr>
-          <w:rFonts w:ascii="Calibri" w:eastAsia="Times New Roman" w:hAnsi="Calibri" w:cs="Calibri"/>
-          <w:color w:val="333333"/>
-          <w:lang w:val="es-ES" w:eastAsia="es-CL"/>
-        </w:rPr>
-      </w:pPr>
-      <w:proofErr w:type="spellStart"/>
-      <w:r>
-        <w:rPr>
-          <w:rFonts w:ascii="Calibri" w:eastAsia="Times New Roman" w:hAnsi="Calibri" w:cs="Calibri"/>
-          <w:color w:val="333333"/>
-          <w:lang w:val="es-ES" w:eastAsia="es-CL"/>
-        </w:rPr>
-        <w:t>Agendamiento</w:t>
-      </w:r>
-      <w:proofErr w:type="spellEnd"/>
-    </w:p>
-    <w:p>
-      <w:pPr>
-        <w:numPr>
-          <w:ilvl w:val="2"/>
-          <w:numId w:val="18"/>
-        </w:numPr>
-        <w:spacing w:after="0" w:line="240" w:lineRule="auto"/>
-        <w:ind w:left="1980"/>
-        <w:textAlignment w:val="center"/>
-        <w:rPr>
-          <w:rFonts w:ascii="Calibri" w:eastAsia="Times New Roman" w:hAnsi="Calibri" w:cs="Calibri"/>
-          <w:color w:val="333333"/>
-          <w:lang w:val="es-ES" w:eastAsia="es-CL"/>
-        </w:rPr>
-      </w:pPr>
-      <w:r>
-        <w:rPr>
-          <w:rFonts w:ascii="Calibri" w:eastAsia="Times New Roman" w:hAnsi="Calibri" w:cs="Calibri"/>
-          <w:color w:val="333333"/>
-          <w:lang w:val="es-ES" w:eastAsia="es-CL"/>
-        </w:rPr>
-        <w:t>Que el paciente se entere de sus hora</w:t>
-      </w:r>
-    </w:p>
-    <w:p>
-      <w:pPr>
-        <w:numPr>
-          <w:ilvl w:val="1"/>
-          <w:numId w:val="18"/>
-        </w:numPr>
-        <w:spacing w:after="0" w:line="240" w:lineRule="auto"/>
-        <w:textAlignment w:val="center"/>
-        <w:rPr>
-          <w:rFonts w:ascii="Calibri" w:eastAsia="Times New Roman" w:hAnsi="Calibri" w:cs="Calibri"/>
-          <w:color w:val="333333"/>
-          <w:lang w:val="es-ES" w:eastAsia="es-CL"/>
-        </w:rPr>
-      </w:pPr>
-      <w:r>
-        <w:rPr>
-          <w:rFonts w:ascii="Calibri" w:eastAsia="Times New Roman" w:hAnsi="Calibri" w:cs="Calibri"/>
-          <w:color w:val="333333"/>
-          <w:lang w:val="es-ES" w:eastAsia="es-CL"/>
-        </w:rPr>
-        <w:t>Ingreso de paciente</w:t>
-      </w:r>
-    </w:p>
-    <w:p>
-      <w:pPr>
-        <w:numPr>
-          <w:ilvl w:val="2"/>
-          <w:numId w:val="19"/>
-        </w:numPr>
-        <w:spacing w:after="0" w:line="240" w:lineRule="auto"/>
-        <w:ind w:left="1980"/>
-        <w:textAlignment w:val="center"/>
-        <w:rPr>
-          <w:rFonts w:ascii="Calibri" w:eastAsia="Times New Roman" w:hAnsi="Calibri" w:cs="Calibri"/>
-          <w:color w:val="333333"/>
-          <w:lang w:val="es-ES" w:eastAsia="es-CL"/>
-        </w:rPr>
-      </w:pPr>
-      <w:r>
-        <w:rPr>
-          <w:rFonts w:ascii="Calibri" w:eastAsia="Times New Roman" w:hAnsi="Calibri" w:cs="Calibri"/>
-          <w:color w:val="333333"/>
-          <w:lang w:val="es-ES" w:eastAsia="es-CL"/>
-        </w:rPr>
-        <w:t>Que el paciente se entere de sus hora</w:t>
-      </w:r>
-    </w:p>
-    <w:p>
-      <w:pPr>
-        <w:numPr>
-          <w:ilvl w:val="2"/>
-          <w:numId w:val="19"/>
-        </w:numPr>
-        <w:spacing w:after="0" w:line="240" w:lineRule="auto"/>
-        <w:ind w:left="1980"/>
-        <w:textAlignment w:val="center"/>
-        <w:rPr>
-          <w:rFonts w:ascii="Calibri" w:eastAsia="Times New Roman" w:hAnsi="Calibri" w:cs="Calibri"/>
-          <w:color w:val="333333"/>
-          <w:lang w:val="es-ES" w:eastAsia="es-CL"/>
-        </w:rPr>
-      </w:pPr>
-      <w:r>
-        <w:rPr>
-          <w:rFonts w:ascii="Calibri" w:eastAsia="Times New Roman" w:hAnsi="Calibri" w:cs="Calibri"/>
-          <w:color w:val="333333"/>
-          <w:lang w:val="es-ES" w:eastAsia="es-CL"/>
-        </w:rPr>
-        <w:t>Agregar referencia al proceso anterior</w:t>
-      </w:r>
-    </w:p>
-    <w:p>
-      <w:pPr>
-        <w:numPr>
-          <w:ilvl w:val="1"/>
-          <w:numId w:val="19"/>
-        </w:numPr>
-        <w:spacing w:after="0" w:line="240" w:lineRule="auto"/>
-        <w:textAlignment w:val="center"/>
-        <w:rPr>
-          <w:rFonts w:ascii="Calibri" w:eastAsia="Times New Roman" w:hAnsi="Calibri" w:cs="Calibri"/>
-          <w:color w:val="333333"/>
-          <w:lang w:val="es-ES" w:eastAsia="es-CL"/>
-        </w:rPr>
-      </w:pPr>
-      <w:r>
-        <w:rPr>
-          <w:rFonts w:ascii="Calibri" w:eastAsia="Times New Roman" w:hAnsi="Calibri" w:cs="Calibri"/>
-          <w:color w:val="333333"/>
-          <w:lang w:val="es-ES" w:eastAsia="es-CL"/>
-        </w:rPr>
-        <w:t>Procedimiento pre atención</w:t>
-      </w:r>
-    </w:p>
-    <w:p>
-      <w:pPr>
-        <w:numPr>
-          <w:ilvl w:val="2"/>
-          <w:numId w:val="20"/>
-        </w:numPr>
-        <w:spacing w:after="0" w:line="240" w:lineRule="auto"/>
-        <w:ind w:left="1980"/>
-        <w:textAlignment w:val="center"/>
-        <w:rPr>
-          <w:rFonts w:ascii="Calibri" w:eastAsia="Times New Roman" w:hAnsi="Calibri" w:cs="Calibri"/>
-          <w:color w:val="333333"/>
-          <w:lang w:val="es-ES" w:eastAsia="es-CL"/>
-        </w:rPr>
-      </w:pPr>
-      <w:r>
-        <w:rPr>
-          <w:rFonts w:ascii="Calibri" w:eastAsia="Times New Roman" w:hAnsi="Calibri" w:cs="Calibri"/>
-          <w:color w:val="333333"/>
-          <w:lang w:val="es-ES" w:eastAsia="es-CL"/>
-        </w:rPr>
-        <w:t>Decisión al principio del proceso</w:t>
-      </w:r>
-    </w:p>
-    <w:p>
-      <w:pPr>
-        <w:numPr>
-          <w:ilvl w:val="1"/>
-          <w:numId w:val="20"/>
-        </w:numPr>
-        <w:spacing w:after="0" w:line="240" w:lineRule="auto"/>
-        <w:textAlignment w:val="center"/>
-        <w:rPr>
-          <w:rFonts w:ascii="Calibri" w:eastAsia="Times New Roman" w:hAnsi="Calibri" w:cs="Calibri"/>
-          <w:color w:val="333333"/>
-          <w:lang w:val="es-ES" w:eastAsia="es-CL"/>
-        </w:rPr>
-      </w:pPr>
-      <w:r>
-        <w:rPr>
-          <w:rFonts w:ascii="Calibri" w:eastAsia="Times New Roman" w:hAnsi="Calibri" w:cs="Calibri"/>
-          <w:color w:val="333333"/>
-          <w:lang w:val="es-ES" w:eastAsia="es-CL"/>
-        </w:rPr>
-        <w:t>Procedimiento post atención</w:t>
-      </w:r>
-    </w:p>
-    <w:p>
-      <w:pPr>
-        <w:numPr>
-          <w:ilvl w:val="2"/>
-          <w:numId w:val="21"/>
-        </w:numPr>
-        <w:spacing w:after="0" w:line="240" w:lineRule="auto"/>
-        <w:ind w:left="1980"/>
-        <w:textAlignment w:val="center"/>
-        <w:rPr>
-          <w:rFonts w:ascii="Calibri" w:eastAsia="Times New Roman" w:hAnsi="Calibri" w:cs="Calibri"/>
-          <w:color w:val="333333"/>
-          <w:lang w:val="es-ES" w:eastAsia="es-CL"/>
-        </w:rPr>
-      </w:pPr>
-      <w:r>
-        <w:rPr>
-          <w:rFonts w:ascii="Calibri" w:eastAsia="Times New Roman" w:hAnsi="Calibri" w:cs="Calibri"/>
-          <w:color w:val="333333"/>
-          <w:lang w:val="es-ES" w:eastAsia="es-CL"/>
-        </w:rPr>
-        <w:t xml:space="preserve">Separar por roles </w:t>
-      </w:r>
-    </w:p>
-    <w:p>
-      <w:pPr>
-        <w:numPr>
-          <w:ilvl w:val="1"/>
-          <w:numId w:val="21"/>
-        </w:numPr>
-        <w:spacing w:after="0" w:line="240" w:lineRule="auto"/>
-        <w:textAlignment w:val="center"/>
-        <w:rPr>
-          <w:rFonts w:ascii="Calibri" w:eastAsia="Times New Roman" w:hAnsi="Calibri" w:cs="Calibri"/>
-          <w:color w:val="333333"/>
-          <w:lang w:val="es-ES" w:eastAsia="es-CL"/>
-        </w:rPr>
-      </w:pPr>
-      <w:r>
-        <w:rPr>
-          <w:rFonts w:ascii="Calibri" w:eastAsia="Times New Roman" w:hAnsi="Calibri" w:cs="Calibri"/>
-          <w:color w:val="333333"/>
-          <w:lang w:val="es-ES" w:eastAsia="es-CL"/>
-        </w:rPr>
-        <w:t>Cierre de caja</w:t>
-      </w:r>
-    </w:p>
-    <w:p>
-      <w:pPr>
-        <w:numPr>
-          <w:ilvl w:val="2"/>
-          <w:numId w:val="22"/>
-        </w:numPr>
-        <w:spacing w:after="0" w:line="240" w:lineRule="auto"/>
-        <w:ind w:left="1980"/>
-        <w:textAlignment w:val="center"/>
-        <w:rPr>
-          <w:rFonts w:ascii="Calibri" w:eastAsia="Times New Roman" w:hAnsi="Calibri" w:cs="Calibri"/>
-          <w:color w:val="333333"/>
-          <w:lang w:val="es-ES" w:eastAsia="es-CL"/>
-        </w:rPr>
-      </w:pPr>
-      <w:r>
-        <w:rPr>
-          <w:rFonts w:ascii="Calibri" w:eastAsia="Times New Roman" w:hAnsi="Calibri" w:cs="Calibri"/>
-          <w:color w:val="333333"/>
-          <w:lang w:val="es-ES" w:eastAsia="es-CL"/>
-        </w:rPr>
-        <w:t>Los dos finales apunten a un mismo final</w:t>
-      </w:r>
-    </w:p>
-    <w:p>
-      <w:pPr>
-        <w:numPr>
-          <w:ilvl w:val="2"/>
-          <w:numId w:val="22"/>
-        </w:numPr>
-        <w:spacing w:after="0" w:line="240" w:lineRule="auto"/>
-        <w:ind w:left="1980"/>
-        <w:textAlignment w:val="center"/>
-        <w:rPr>
-          <w:rFonts w:ascii="Calibri" w:eastAsia="Times New Roman" w:hAnsi="Calibri" w:cs="Calibri"/>
-          <w:color w:val="333333"/>
-          <w:lang w:val="es-ES" w:eastAsia="es-CL"/>
-        </w:rPr>
-      </w:pPr>
-      <w:r>
-        <w:rPr>
-          <w:rFonts w:ascii="Calibri" w:eastAsia="Times New Roman" w:hAnsi="Calibri" w:cs="Calibri"/>
-          <w:color w:val="333333"/>
-          <w:lang w:val="es-ES" w:eastAsia="es-CL"/>
-        </w:rPr>
-        <w:t>El camino de caja descuadrada apunte a firmar la caja</w:t>
-      </w:r>
-    </w:p>
-    <w:p>
-      <w:pPr>
-        <w:numPr>
-          <w:ilvl w:val="1"/>
-          <w:numId w:val="22"/>
-        </w:numPr>
-        <w:spacing w:after="0" w:line="240" w:lineRule="auto"/>
-        <w:textAlignment w:val="center"/>
-        <w:rPr>
-          <w:rFonts w:ascii="Calibri" w:eastAsia="Times New Roman" w:hAnsi="Calibri" w:cs="Calibri"/>
-          <w:color w:val="333333"/>
-          <w:lang w:val="es-ES" w:eastAsia="es-CL"/>
-        </w:rPr>
-      </w:pPr>
-      <w:r>
-        <w:rPr>
-          <w:rFonts w:ascii="Calibri" w:eastAsia="Times New Roman" w:hAnsi="Calibri" w:cs="Calibri"/>
-          <w:color w:val="333333"/>
-          <w:lang w:val="es-ES" w:eastAsia="es-CL"/>
-        </w:rPr>
-        <w:lastRenderedPageBreak/>
-        <w:t>Pago de honorarios</w:t>
-      </w:r>
-    </w:p>
-    <w:p>
-      <w:pPr>
-        <w:numPr>
-          <w:ilvl w:val="1"/>
-          <w:numId w:val="22"/>
-        </w:numPr>
-        <w:spacing w:after="0" w:line="240" w:lineRule="auto"/>
-        <w:textAlignment w:val="center"/>
-        <w:rPr>
-          <w:rFonts w:ascii="Calibri" w:eastAsia="Times New Roman" w:hAnsi="Calibri" w:cs="Calibri"/>
-          <w:color w:val="333333"/>
-          <w:lang w:val="es-ES" w:eastAsia="es-CL"/>
-        </w:rPr>
-      </w:pPr>
-      <w:r>
-        <w:rPr>
-          <w:rFonts w:ascii="Calibri" w:eastAsia="Times New Roman" w:hAnsi="Calibri" w:cs="Calibri"/>
-          <w:color w:val="333333"/>
-          <w:lang w:val="es-ES" w:eastAsia="es-CL"/>
-        </w:rPr>
-        <w:t>Entrega exámenes</w:t>
-      </w:r>
-    </w:p>
-    <w:p>
-      <w:pPr>
-        <w:numPr>
-          <w:ilvl w:val="1"/>
-          <w:numId w:val="22"/>
-        </w:numPr>
-        <w:spacing w:after="0" w:line="240" w:lineRule="auto"/>
-        <w:textAlignment w:val="center"/>
-        <w:rPr>
-          <w:rFonts w:ascii="Calibri" w:eastAsia="Times New Roman" w:hAnsi="Calibri" w:cs="Calibri"/>
-          <w:color w:val="333333"/>
-          <w:lang w:val="es-ES" w:eastAsia="es-CL"/>
-        </w:rPr>
-      </w:pPr>
-      <w:r>
-        <w:rPr>
-          <w:rFonts w:ascii="Calibri" w:eastAsia="Times New Roman" w:hAnsi="Calibri" w:cs="Calibri"/>
-          <w:color w:val="333333"/>
-          <w:lang w:val="es-ES" w:eastAsia="es-CL"/>
-        </w:rPr>
-        <w:t>Comprobación horas</w:t>
-      </w:r>
-    </w:p>
-    <w:p>
-      <w:pPr>
-        <w:numPr>
-          <w:ilvl w:val="1"/>
-          <w:numId w:val="22"/>
-        </w:numPr>
-        <w:spacing w:after="0" w:line="240" w:lineRule="auto"/>
-        <w:textAlignment w:val="center"/>
-        <w:rPr>
-          <w:rFonts w:ascii="Calibri" w:eastAsia="Times New Roman" w:hAnsi="Calibri" w:cs="Calibri"/>
-          <w:color w:val="333333"/>
-          <w:lang w:val="es-ES" w:eastAsia="es-CL"/>
-        </w:rPr>
-      </w:pPr>
-      <w:r>
-        <w:rPr>
-          <w:rFonts w:ascii="Calibri" w:eastAsia="Times New Roman" w:hAnsi="Calibri" w:cs="Calibri"/>
-          <w:color w:val="333333"/>
-          <w:lang w:val="es-ES" w:eastAsia="es-CL"/>
-        </w:rPr>
-        <w:t>Pago atención</w:t>
-      </w:r>
-    </w:p>
-    <w:p>
-      <w:pPr>
-        <w:numPr>
-          <w:ilvl w:val="1"/>
-          <w:numId w:val="22"/>
-        </w:numPr>
-        <w:spacing w:after="0" w:line="240" w:lineRule="auto"/>
-        <w:textAlignment w:val="center"/>
-        <w:rPr>
-          <w:rFonts w:ascii="Calibri" w:eastAsia="Times New Roman" w:hAnsi="Calibri" w:cs="Calibri"/>
-          <w:color w:val="333333"/>
-          <w:lang w:val="es-ES" w:eastAsia="es-CL"/>
-        </w:rPr>
-      </w:pPr>
-      <w:r>
-        <w:rPr>
-          <w:rFonts w:ascii="Calibri" w:eastAsia="Times New Roman" w:hAnsi="Calibri" w:cs="Calibri"/>
-          <w:color w:val="333333"/>
-          <w:lang w:val="es-ES" w:eastAsia="es-CL"/>
-        </w:rPr>
-        <w:t>Anular atención</w:t>
-      </w:r>
-    </w:p>
-    <w:p>
-      <w:pPr>
-        <w:numPr>
-          <w:ilvl w:val="1"/>
-          <w:numId w:val="22"/>
-        </w:numPr>
-        <w:spacing w:after="0" w:line="240" w:lineRule="auto"/>
-        <w:textAlignment w:val="center"/>
-        <w:rPr>
-          <w:rFonts w:ascii="Calibri" w:eastAsia="Times New Roman" w:hAnsi="Calibri" w:cs="Calibri"/>
-          <w:color w:val="333333"/>
-          <w:lang w:val="es-ES" w:eastAsia="es-CL"/>
-        </w:rPr>
-      </w:pPr>
-      <w:r>
-        <w:rPr>
-          <w:rFonts w:ascii="Calibri" w:eastAsia="Times New Roman" w:hAnsi="Calibri" w:cs="Calibri"/>
-          <w:color w:val="333333"/>
-          <w:lang w:val="es-ES" w:eastAsia="es-CL"/>
-        </w:rPr>
-        <w:t>Abrir caja</w:t>
-      </w:r>
-    </w:p>
-    <w:p>
-      <w:pPr>
-        <w:numPr>
-          <w:ilvl w:val="0"/>
-          <w:numId w:val="22"/>
-        </w:numPr>
-        <w:spacing w:after="0" w:line="240" w:lineRule="auto"/>
-        <w:textAlignment w:val="center"/>
-        <w:rPr>
-          <w:rFonts w:ascii="Calibri" w:eastAsia="Times New Roman" w:hAnsi="Calibri" w:cs="Calibri"/>
-          <w:color w:val="333333"/>
-          <w:lang w:val="es-ES" w:eastAsia="es-CL"/>
-        </w:rPr>
-      </w:pPr>
-      <w:r>
-        <w:rPr>
-          <w:rFonts w:ascii="Calibri" w:eastAsia="Times New Roman" w:hAnsi="Calibri" w:cs="Calibri"/>
-          <w:color w:val="333333"/>
-          <w:lang w:val="es-ES" w:eastAsia="es-CL"/>
-        </w:rPr>
-        <w:t>Ishikawa: Corregir formato</w:t>
-      </w:r>
-    </w:p>
-    <w:p>
-      <w:pPr>
-        <w:numPr>
-          <w:ilvl w:val="0"/>
-          <w:numId w:val="22"/>
-        </w:numPr>
-        <w:spacing w:after="0" w:line="240" w:lineRule="auto"/>
-        <w:textAlignment w:val="center"/>
-        <w:rPr>
-          <w:rFonts w:ascii="Calibri" w:eastAsia="Times New Roman" w:hAnsi="Calibri" w:cs="Calibri"/>
-          <w:color w:val="333333"/>
-          <w:lang w:val="es-ES" w:eastAsia="es-CL"/>
-        </w:rPr>
-      </w:pPr>
-      <w:r>
-        <w:rPr>
-          <w:rFonts w:ascii="Calibri" w:eastAsia="Times New Roman" w:hAnsi="Calibri" w:cs="Calibri"/>
-          <w:color w:val="333333"/>
-          <w:lang w:val="es-ES" w:eastAsia="es-CL"/>
-        </w:rPr>
-        <w:t>Carta Gantt y EDT</w:t>
-      </w:r>
-    </w:p>
-    <w:p>
-      <w:pPr>
-        <w:numPr>
-          <w:ilvl w:val="1"/>
-          <w:numId w:val="22"/>
-        </w:numPr>
-        <w:spacing w:after="0" w:line="240" w:lineRule="auto"/>
-        <w:textAlignment w:val="center"/>
-        <w:rPr>
-          <w:rFonts w:ascii="Calibri" w:eastAsia="Times New Roman" w:hAnsi="Calibri" w:cs="Calibri"/>
-          <w:color w:val="333333"/>
-          <w:lang w:val="es-ES" w:eastAsia="es-CL"/>
-        </w:rPr>
-      </w:pPr>
-      <w:r>
-        <w:rPr>
-          <w:rFonts w:ascii="Calibri" w:eastAsia="Times New Roman" w:hAnsi="Calibri" w:cs="Calibri"/>
-          <w:color w:val="333333"/>
-          <w:lang w:val="es-ES" w:eastAsia="es-CL"/>
-        </w:rPr>
-        <w:t>Diseño previo a la construcción</w:t>
-      </w:r>
-    </w:p>
-    <w:p>
-      <w:pPr>
-        <w:numPr>
-          <w:ilvl w:val="1"/>
-          <w:numId w:val="22"/>
-        </w:numPr>
-        <w:spacing w:after="0" w:line="240" w:lineRule="auto"/>
-        <w:textAlignment w:val="center"/>
-        <w:rPr>
-          <w:rFonts w:ascii="Calibri" w:eastAsia="Times New Roman" w:hAnsi="Calibri" w:cs="Calibri"/>
-          <w:color w:val="333333"/>
-          <w:lang w:val="es-ES" w:eastAsia="es-CL"/>
-        </w:rPr>
-      </w:pPr>
-      <w:r>
-        <w:rPr>
-          <w:rFonts w:ascii="Calibri" w:eastAsia="Times New Roman" w:hAnsi="Calibri" w:cs="Calibri"/>
-          <w:color w:val="333333"/>
-          <w:lang w:val="es-ES" w:eastAsia="es-CL"/>
-        </w:rPr>
-        <w:t>Prueba unitaria, de integración y aceptación</w:t>
-      </w:r>
-    </w:p>
-    <w:p>
-      <w:pPr>
-        <w:numPr>
-          <w:ilvl w:val="1"/>
-          <w:numId w:val="22"/>
-        </w:numPr>
-        <w:spacing w:after="0" w:line="240" w:lineRule="auto"/>
-        <w:textAlignment w:val="center"/>
-        <w:rPr>
-          <w:rFonts w:ascii="Calibri" w:eastAsia="Times New Roman" w:hAnsi="Calibri" w:cs="Calibri"/>
-          <w:color w:val="333333"/>
-          <w:lang w:val="es-ES" w:eastAsia="es-CL"/>
-        </w:rPr>
-      </w:pPr>
-      <w:r>
-        <w:rPr>
-          <w:rFonts w:ascii="Calibri" w:eastAsia="Times New Roman" w:hAnsi="Calibri" w:cs="Calibri"/>
-          <w:color w:val="333333"/>
-          <w:lang w:val="es-ES" w:eastAsia="es-CL"/>
-        </w:rPr>
-        <w:t>Control de calidad (riesgos asociados)</w:t>
-      </w:r>
-    </w:p>
-    <w:p>
-      <w:pPr>
-        <w:numPr>
-          <w:ilvl w:val="1"/>
-          <w:numId w:val="22"/>
-        </w:numPr>
-        <w:spacing w:after="0" w:line="240" w:lineRule="auto"/>
-        <w:textAlignment w:val="center"/>
-        <w:rPr>
-          <w:rFonts w:ascii="Calibri" w:eastAsia="Times New Roman" w:hAnsi="Calibri" w:cs="Calibri"/>
-          <w:color w:val="333333"/>
-          <w:lang w:val="es-ES" w:eastAsia="es-CL"/>
-        </w:rPr>
-      </w:pPr>
-      <w:r>
-        <w:rPr>
-          <w:rFonts w:ascii="Calibri" w:eastAsia="Times New Roman" w:hAnsi="Calibri" w:cs="Calibri"/>
-          <w:color w:val="333333"/>
-          <w:lang w:val="es-ES" w:eastAsia="es-CL"/>
-        </w:rPr>
-        <w:t>Implementación pasa a ser implantación</w:t>
-      </w:r>
-    </w:p>
-    <w:p>
-      <w:pPr>
-        <w:numPr>
-          <w:ilvl w:val="1"/>
-          <w:numId w:val="22"/>
-        </w:numPr>
-        <w:spacing w:after="0" w:line="240" w:lineRule="auto"/>
-        <w:textAlignment w:val="center"/>
-        <w:rPr>
-          <w:rFonts w:ascii="Calibri" w:eastAsia="Times New Roman" w:hAnsi="Calibri" w:cs="Calibri"/>
-          <w:color w:val="333333"/>
-          <w:lang w:val="es-ES" w:eastAsia="es-CL"/>
-        </w:rPr>
-      </w:pPr>
-      <w:r>
-        <w:rPr>
-          <w:rFonts w:ascii="Calibri" w:eastAsia="Times New Roman" w:hAnsi="Calibri" w:cs="Calibri"/>
-          <w:color w:val="333333"/>
-          <w:lang w:val="es-ES" w:eastAsia="es-CL"/>
-        </w:rPr>
-        <w:t>Hitos de entregas son la misma semana de la fecha</w:t>
-      </w:r>
-    </w:p>
-    <w:p>
-      <w:pPr>
-        <w:spacing w:after="0" w:line="240" w:lineRule="auto"/>
-        <w:rPr>
-          <w:rFonts w:ascii="Calibri" w:eastAsia="Times New Roman" w:hAnsi="Calibri" w:cs="Calibri"/>
-          <w:color w:val="333333"/>
-          <w:sz w:val="28"/>
-          <w:szCs w:val="28"/>
-          <w:lang w:val="es-ES" w:eastAsia="es-CL"/>
-        </w:rPr>
-      </w:pPr>
-      <w:r>
-        <w:rPr>
-          <w:rFonts w:ascii="Calibri" w:eastAsia="Times New Roman" w:hAnsi="Calibri" w:cs="Calibri"/>
-          <w:b/>
-          <w:bCs/>
-          <w:color w:val="333333"/>
-          <w:sz w:val="28"/>
-          <w:szCs w:val="28"/>
-          <w:lang w:val="es-ES" w:eastAsia="es-CL"/>
-        </w:rPr>
-        <w:t>Resumen</w:t>
-      </w:r>
-    </w:p>
-    <w:p>
-      <w:pPr>
-        <w:numPr>
-          <w:ilvl w:val="0"/>
-          <w:numId w:val="23"/>
-        </w:numPr>
-        <w:spacing w:after="0" w:line="240" w:lineRule="auto"/>
-        <w:textAlignment w:val="center"/>
-        <w:rPr>
-          <w:rFonts w:ascii="Calibri" w:eastAsia="Times New Roman" w:hAnsi="Calibri" w:cs="Calibri"/>
-          <w:color w:val="333333"/>
-          <w:lang w:val="es-ES" w:eastAsia="es-CL"/>
-        </w:rPr>
-      </w:pPr>
-      <w:r>
-        <w:rPr>
-          <w:rFonts w:ascii="Calibri" w:eastAsia="Times New Roman" w:hAnsi="Calibri" w:cs="Calibri"/>
-          <w:color w:val="333333"/>
-          <w:lang w:val="es-ES" w:eastAsia="es-CL"/>
-        </w:rPr>
-        <w:t>Se dejan los objetivos corregidos del profesor</w:t>
-      </w:r>
-    </w:p>
-    <w:p>
-      <w:pPr>
-        <w:numPr>
-          <w:ilvl w:val="0"/>
-          <w:numId w:val="23"/>
-        </w:numPr>
-        <w:spacing w:after="0" w:line="240" w:lineRule="auto"/>
-        <w:textAlignment w:val="center"/>
-        <w:rPr>
-          <w:rFonts w:ascii="Calibri" w:eastAsia="Times New Roman" w:hAnsi="Calibri" w:cs="Calibri"/>
-          <w:color w:val="333333"/>
-          <w:lang w:val="es-ES" w:eastAsia="es-CL"/>
-        </w:rPr>
-      </w:pPr>
-      <w:r>
-        <w:rPr>
-          <w:rFonts w:ascii="Calibri" w:eastAsia="Times New Roman" w:hAnsi="Calibri" w:cs="Calibri"/>
-          <w:color w:val="333333"/>
-          <w:lang w:val="es-ES" w:eastAsia="es-CL"/>
-        </w:rPr>
-        <w:t>Corregir BPMN y agregar temas nuevos</w:t>
-      </w:r>
-    </w:p>
-    <w:p>
-      <w:pPr>
-        <w:numPr>
-          <w:ilvl w:val="0"/>
-          <w:numId w:val="23"/>
-        </w:numPr>
-        <w:spacing w:after="0" w:line="240" w:lineRule="auto"/>
-        <w:textAlignment w:val="center"/>
-        <w:rPr>
-          <w:rFonts w:ascii="Calibri" w:eastAsia="Times New Roman" w:hAnsi="Calibri" w:cs="Calibri"/>
-          <w:color w:val="333333"/>
-          <w:lang w:val="es-ES" w:eastAsia="es-CL"/>
-        </w:rPr>
-      </w:pPr>
-      <w:r>
-        <w:rPr>
-          <w:rFonts w:ascii="Calibri" w:eastAsia="Times New Roman" w:hAnsi="Calibri" w:cs="Calibri"/>
-          <w:color w:val="333333"/>
-          <w:lang w:val="es-ES" w:eastAsia="es-CL"/>
-        </w:rPr>
-        <w:t>Corregir Ishikawa</w:t>
-      </w:r>
-    </w:p>
-    <w:p>
-      <w:pPr>
-        <w:numPr>
-          <w:ilvl w:val="0"/>
-          <w:numId w:val="23"/>
-        </w:numPr>
-        <w:spacing w:after="0" w:line="240" w:lineRule="auto"/>
-        <w:textAlignment w:val="center"/>
-        <w:rPr>
-          <w:rFonts w:ascii="Calibri" w:eastAsia="Times New Roman" w:hAnsi="Calibri" w:cs="Calibri"/>
-          <w:color w:val="333333"/>
-          <w:lang w:val="es-ES" w:eastAsia="es-CL"/>
-        </w:rPr>
-      </w:pPr>
-      <w:r>
-        <w:rPr>
-          <w:rFonts w:ascii="Calibri" w:eastAsia="Times New Roman" w:hAnsi="Calibri" w:cs="Calibri"/>
-          <w:color w:val="333333"/>
-          <w:lang w:val="es-ES" w:eastAsia="es-CL"/>
-        </w:rPr>
-        <w:t>Poner números a objetivos específicos</w:t>
-      </w:r>
-    </w:p>
-    <w:p>
-      <w:pPr>
-        <w:numPr>
-          <w:ilvl w:val="0"/>
-          <w:numId w:val="23"/>
-        </w:numPr>
-        <w:spacing w:after="0" w:line="240" w:lineRule="auto"/>
-        <w:textAlignment w:val="center"/>
-        <w:rPr>
-          <w:rFonts w:ascii="Calibri" w:eastAsia="Times New Roman" w:hAnsi="Calibri" w:cs="Calibri"/>
-          <w:color w:val="333333"/>
-          <w:lang w:val="es-ES" w:eastAsia="es-CL"/>
-        </w:rPr>
-      </w:pPr>
-      <w:r>
-        <w:rPr>
-          <w:rFonts w:ascii="Calibri" w:eastAsia="Times New Roman" w:hAnsi="Calibri" w:cs="Calibri"/>
-          <w:color w:val="333333"/>
-          <w:lang w:val="es-ES" w:eastAsia="es-CL"/>
-        </w:rPr>
-        <w:t xml:space="preserve">Enviar el punteo de la primera entrega al profesor </w:t>
-      </w:r>
-    </w:p>
-    <w:p>
-      <w:pPr>
-        <w:numPr>
-          <w:ilvl w:val="0"/>
-          <w:numId w:val="23"/>
-        </w:numPr>
-        <w:spacing w:after="0" w:line="240" w:lineRule="auto"/>
-        <w:textAlignment w:val="center"/>
-        <w:rPr>
-          <w:rFonts w:ascii="Calibri" w:eastAsia="Times New Roman" w:hAnsi="Calibri" w:cs="Calibri"/>
-          <w:color w:val="333333"/>
-          <w:lang w:val="es-ES" w:eastAsia="es-CL"/>
-        </w:rPr>
-      </w:pPr>
-      <w:r>
-        <w:rPr>
-          <w:rFonts w:ascii="Calibri" w:eastAsia="Times New Roman" w:hAnsi="Calibri" w:cs="Calibri"/>
-          <w:color w:val="333333"/>
-          <w:lang w:val="es-ES" w:eastAsia="es-CL"/>
-        </w:rPr>
-        <w:t>Se usa la plantilla de plan de proyecto (subida en la carpeta de referencias)</w:t>
-      </w:r>
-    </w:p>
-    <w:p>
-      <w:pPr>
-        <w:numPr>
-          <w:ilvl w:val="1"/>
-          <w:numId w:val="23"/>
-        </w:numPr>
-        <w:spacing w:after="0" w:line="240" w:lineRule="auto"/>
-        <w:textAlignment w:val="center"/>
-        <w:rPr>
-          <w:rFonts w:ascii="Calibri" w:eastAsia="Times New Roman" w:hAnsi="Calibri" w:cs="Calibri"/>
-          <w:color w:val="333333"/>
-          <w:lang w:val="es-ES" w:eastAsia="es-CL"/>
-        </w:rPr>
-      </w:pPr>
-      <w:r>
-        <w:rPr>
-          <w:rFonts w:ascii="Calibri" w:eastAsia="Times New Roman" w:hAnsi="Calibri" w:cs="Calibri"/>
-          <w:color w:val="333333"/>
-          <w:lang w:val="es-ES" w:eastAsia="es-CL"/>
-        </w:rPr>
-        <w:t>Definir entregables (punto 1.2)</w:t>
-      </w:r>
-    </w:p>
-    <w:p>
-      <w:pPr>
-        <w:numPr>
-          <w:ilvl w:val="1"/>
-          <w:numId w:val="23"/>
-        </w:numPr>
-        <w:spacing w:after="0" w:line="240" w:lineRule="auto"/>
-        <w:textAlignment w:val="center"/>
-        <w:rPr>
-          <w:rFonts w:ascii="Calibri" w:eastAsia="Times New Roman" w:hAnsi="Calibri" w:cs="Calibri"/>
-          <w:color w:val="333333"/>
-          <w:lang w:val="es-ES" w:eastAsia="es-CL"/>
-        </w:rPr>
-      </w:pPr>
-      <w:r>
-        <w:rPr>
-          <w:rFonts w:ascii="Calibri" w:eastAsia="Times New Roman" w:hAnsi="Calibri" w:cs="Calibri"/>
-          <w:color w:val="333333"/>
-          <w:lang w:val="es-ES" w:eastAsia="es-CL"/>
-        </w:rPr>
-        <w:t>Organizar proyecto (punto 2)</w:t>
-      </w:r>
-    </w:p>
-    <w:p>
-      <w:pPr>
-        <w:numPr>
-          <w:ilvl w:val="1"/>
-          <w:numId w:val="23"/>
-        </w:numPr>
-        <w:spacing w:after="0" w:line="240" w:lineRule="auto"/>
-        <w:textAlignment w:val="center"/>
-        <w:rPr>
-          <w:rFonts w:ascii="Calibri" w:eastAsia="Times New Roman" w:hAnsi="Calibri" w:cs="Calibri"/>
-          <w:color w:val="333333"/>
-          <w:lang w:val="es-ES" w:eastAsia="es-CL"/>
-        </w:rPr>
-      </w:pPr>
-      <w:r>
-        <w:rPr>
-          <w:rFonts w:ascii="Calibri" w:eastAsia="Times New Roman" w:hAnsi="Calibri" w:cs="Calibri"/>
-          <w:color w:val="333333"/>
-          <w:lang w:val="es-ES" w:eastAsia="es-CL"/>
-        </w:rPr>
-        <w:t>Mecanismos de control y ajustes (punto 3.3)</w:t>
-      </w:r>
-    </w:p>
-    <w:p>
-      <w:pPr>
-        <w:numPr>
-          <w:ilvl w:val="1"/>
-          <w:numId w:val="23"/>
-        </w:numPr>
-        <w:spacing w:after="0" w:line="240" w:lineRule="auto"/>
-        <w:textAlignment w:val="center"/>
-        <w:rPr>
-          <w:rFonts w:ascii="Calibri" w:eastAsia="Times New Roman" w:hAnsi="Calibri" w:cs="Calibri"/>
-          <w:color w:val="333333"/>
-          <w:lang w:val="es-ES" w:eastAsia="es-CL"/>
-        </w:rPr>
-      </w:pPr>
-      <w:r>
-        <w:rPr>
-          <w:rFonts w:ascii="Calibri" w:eastAsia="Times New Roman" w:hAnsi="Calibri" w:cs="Calibri"/>
-          <w:color w:val="333333"/>
-          <w:lang w:val="es-ES" w:eastAsia="es-CL"/>
-        </w:rPr>
-        <w:t>Procesos de gestión (puntos 3.1 - 3.2 - 3.3 - 3.5)</w:t>
-      </w:r>
-    </w:p>
-    <w:p>
-      <w:pPr>
-        <w:numPr>
-          <w:ilvl w:val="1"/>
-          <w:numId w:val="23"/>
-        </w:numPr>
-        <w:spacing w:after="0" w:line="240" w:lineRule="auto"/>
-        <w:textAlignment w:val="center"/>
-        <w:rPr>
-          <w:rFonts w:ascii="Calibri" w:eastAsia="Times New Roman" w:hAnsi="Calibri" w:cs="Calibri"/>
-          <w:color w:val="333333"/>
-          <w:lang w:val="es-ES" w:eastAsia="es-CL"/>
-        </w:rPr>
-      </w:pPr>
-      <w:r>
-        <w:rPr>
-          <w:rFonts w:ascii="Calibri" w:eastAsia="Times New Roman" w:hAnsi="Calibri" w:cs="Calibri"/>
-          <w:color w:val="333333"/>
-          <w:lang w:val="es-ES" w:eastAsia="es-CL"/>
-        </w:rPr>
-        <w:t>Modificaciones del EDT (punto 5)</w:t>
-      </w:r>
     </w:p>
     <w:p>
       <w:pPr>
@@ -1947,7 +2623,7 @@
         <w:sz w:val="20"/>
       </w:rPr>
     </w:lvl>
-    <w:lvl w:ilvl="2" w:tentative="1">
+    <w:lvl w:ilvl="2">
       <w:start w:val="1"/>
       <w:numFmt w:val="bullet"/>
       <w:lvlText w:val=""/>
@@ -2061,6 +2737,92 @@
     </w:lvl>
   </w:abstractNum>
   <w:abstractNum w:abstractNumId="2">
+    <w:nsid w:val="145363B2"/>
+    <w:multiLevelType w:val="hybridMultilevel"/>
+    <w:tmpl w:val="F4E0C032"/>
+    <w:lvl w:ilvl="0" w:tplc="340A000F">
+      <w:start w:val="1"/>
+      <w:numFmt w:val="decimal"/>
+      <w:lvlText w:val="%1."/>
+      <w:lvlJc w:val="left"/>
+      <w:pPr>
+        <w:ind w:left="1080" w:hanging="360"/>
+      </w:pPr>
+    </w:lvl>
+    <w:lvl w:ilvl="1" w:tplc="340A0019" w:tentative="1">
+      <w:start w:val="1"/>
+      <w:numFmt w:val="lowerLetter"/>
+      <w:lvlText w:val="%2."/>
+      <w:lvlJc w:val="left"/>
+      <w:pPr>
+        <w:ind w:left="1800" w:hanging="360"/>
+      </w:pPr>
+    </w:lvl>
+    <w:lvl w:ilvl="2" w:tplc="340A001B" w:tentative="1">
+      <w:start w:val="1"/>
+      <w:numFmt w:val="lowerRoman"/>
+      <w:lvlText w:val="%3."/>
+      <w:lvlJc w:val="right"/>
+      <w:pPr>
+        <w:ind w:left="2520" w:hanging="180"/>
+      </w:pPr>
+    </w:lvl>
+    <w:lvl w:ilvl="3" w:tplc="340A000F" w:tentative="1">
+      <w:start w:val="1"/>
+      <w:numFmt w:val="decimal"/>
+      <w:lvlText w:val="%4."/>
+      <w:lvlJc w:val="left"/>
+      <w:pPr>
+        <w:ind w:left="3240" w:hanging="360"/>
+      </w:pPr>
+    </w:lvl>
+    <w:lvl w:ilvl="4" w:tplc="340A0019" w:tentative="1">
+      <w:start w:val="1"/>
+      <w:numFmt w:val="lowerLetter"/>
+      <w:lvlText w:val="%5."/>
+      <w:lvlJc w:val="left"/>
+      <w:pPr>
+        <w:ind w:left="3960" w:hanging="360"/>
+      </w:pPr>
+    </w:lvl>
+    <w:lvl w:ilvl="5" w:tplc="340A001B" w:tentative="1">
+      <w:start w:val="1"/>
+      <w:numFmt w:val="lowerRoman"/>
+      <w:lvlText w:val="%6."/>
+      <w:lvlJc w:val="right"/>
+      <w:pPr>
+        <w:ind w:left="4680" w:hanging="180"/>
+      </w:pPr>
+    </w:lvl>
+    <w:lvl w:ilvl="6" w:tplc="340A000F" w:tentative="1">
+      <w:start w:val="1"/>
+      <w:numFmt w:val="decimal"/>
+      <w:lvlText w:val="%7."/>
+      <w:lvlJc w:val="left"/>
+      <w:pPr>
+        <w:ind w:left="5400" w:hanging="360"/>
+      </w:pPr>
+    </w:lvl>
+    <w:lvl w:ilvl="7" w:tplc="340A0019" w:tentative="1">
+      <w:start w:val="1"/>
+      <w:numFmt w:val="lowerLetter"/>
+      <w:lvlText w:val="%8."/>
+      <w:lvlJc w:val="left"/>
+      <w:pPr>
+        <w:ind w:left="6120" w:hanging="360"/>
+      </w:pPr>
+    </w:lvl>
+    <w:lvl w:ilvl="8" w:tplc="340A001B" w:tentative="1">
+      <w:start w:val="1"/>
+      <w:numFmt w:val="lowerRoman"/>
+      <w:lvlText w:val="%9."/>
+      <w:lvlJc w:val="right"/>
+      <w:pPr>
+        <w:ind w:left="6840" w:hanging="180"/>
+      </w:pPr>
+    </w:lvl>
+  </w:abstractNum>
+  <w:abstractNum w:abstractNumId="3">
     <w:nsid w:val="18065EEE"/>
     <w:multiLevelType w:val="multilevel"/>
     <w:tmpl w:val="57B6622A"/>
@@ -2209,7 +2971,7 @@
       </w:rPr>
     </w:lvl>
   </w:abstractNum>
-  <w:abstractNum w:abstractNumId="3">
+  <w:abstractNum w:abstractNumId="4">
     <w:nsid w:val="19B74432"/>
     <w:multiLevelType w:val="multilevel"/>
     <w:tmpl w:val="F18642F6"/>
@@ -2358,7 +3120,7 @@
       </w:rPr>
     </w:lvl>
   </w:abstractNum>
-  <w:abstractNum w:abstractNumId="4">
+  <w:abstractNum w:abstractNumId="5">
     <w:nsid w:val="1F2D461E"/>
     <w:multiLevelType w:val="multilevel"/>
     <w:tmpl w:val="47B2F8C2"/>
@@ -2507,7 +3269,7 @@
       </w:rPr>
     </w:lvl>
   </w:abstractNum>
-  <w:abstractNum w:abstractNumId="5">
+  <w:abstractNum w:abstractNumId="6">
     <w:nsid w:val="252656F2"/>
     <w:multiLevelType w:val="multilevel"/>
     <w:tmpl w:val="91C48AB8"/>
@@ -2656,7 +3418,93 @@
       </w:rPr>
     </w:lvl>
   </w:abstractNum>
-  <w:abstractNum w:abstractNumId="6">
+  <w:abstractNum w:abstractNumId="7">
+    <w:nsid w:val="286A22BE"/>
+    <w:multiLevelType w:val="multilevel"/>
+    <w:tmpl w:val="340A001F"/>
+    <w:lvl w:ilvl="0">
+      <w:start w:val="1"/>
+      <w:numFmt w:val="decimal"/>
+      <w:lvlText w:val="%1."/>
+      <w:lvlJc w:val="left"/>
+      <w:pPr>
+        <w:ind w:left="360" w:hanging="360"/>
+      </w:pPr>
+    </w:lvl>
+    <w:lvl w:ilvl="1">
+      <w:start w:val="1"/>
+      <w:numFmt w:val="decimal"/>
+      <w:lvlText w:val="%1.%2."/>
+      <w:lvlJc w:val="left"/>
+      <w:pPr>
+        <w:ind w:left="792" w:hanging="432"/>
+      </w:pPr>
+    </w:lvl>
+    <w:lvl w:ilvl="2">
+      <w:start w:val="1"/>
+      <w:numFmt w:val="decimal"/>
+      <w:lvlText w:val="%1.%2.%3."/>
+      <w:lvlJc w:val="left"/>
+      <w:pPr>
+        <w:ind w:left="1224" w:hanging="504"/>
+      </w:pPr>
+    </w:lvl>
+    <w:lvl w:ilvl="3">
+      <w:start w:val="1"/>
+      <w:numFmt w:val="decimal"/>
+      <w:lvlText w:val="%1.%2.%3.%4."/>
+      <w:lvlJc w:val="left"/>
+      <w:pPr>
+        <w:ind w:left="1728" w:hanging="648"/>
+      </w:pPr>
+    </w:lvl>
+    <w:lvl w:ilvl="4">
+      <w:start w:val="1"/>
+      <w:numFmt w:val="decimal"/>
+      <w:lvlText w:val="%1.%2.%3.%4.%5."/>
+      <w:lvlJc w:val="left"/>
+      <w:pPr>
+        <w:ind w:left="2232" w:hanging="792"/>
+      </w:pPr>
+    </w:lvl>
+    <w:lvl w:ilvl="5">
+      <w:start w:val="1"/>
+      <w:numFmt w:val="decimal"/>
+      <w:lvlText w:val="%1.%2.%3.%4.%5.%6."/>
+      <w:lvlJc w:val="left"/>
+      <w:pPr>
+        <w:ind w:left="2736" w:hanging="936"/>
+      </w:pPr>
+    </w:lvl>
+    <w:lvl w:ilvl="6">
+      <w:start w:val="1"/>
+      <w:numFmt w:val="decimal"/>
+      <w:lvlText w:val="%1.%2.%3.%4.%5.%6.%7."/>
+      <w:lvlJc w:val="left"/>
+      <w:pPr>
+        <w:ind w:left="3240" w:hanging="1080"/>
+      </w:pPr>
+    </w:lvl>
+    <w:lvl w:ilvl="7">
+      <w:start w:val="1"/>
+      <w:numFmt w:val="decimal"/>
+      <w:lvlText w:val="%1.%2.%3.%4.%5.%6.%7.%8."/>
+      <w:lvlJc w:val="left"/>
+      <w:pPr>
+        <w:ind w:left="3744" w:hanging="1224"/>
+      </w:pPr>
+    </w:lvl>
+    <w:lvl w:ilvl="8">
+      <w:start w:val="1"/>
+      <w:numFmt w:val="decimal"/>
+      <w:lvlText w:val="%1.%2.%3.%4.%5.%6.%7.%8.%9."/>
+      <w:lvlJc w:val="left"/>
+      <w:pPr>
+        <w:ind w:left="4320" w:hanging="1440"/>
+      </w:pPr>
+    </w:lvl>
+  </w:abstractNum>
+  <w:abstractNum w:abstractNumId="8">
     <w:nsid w:val="2A717EFE"/>
     <w:multiLevelType w:val="multilevel"/>
     <w:tmpl w:val="68E6AB6A"/>
@@ -2805,7 +3653,93 @@
       </w:rPr>
     </w:lvl>
   </w:abstractNum>
-  <w:abstractNum w:abstractNumId="7">
+  <w:abstractNum w:abstractNumId="9">
+    <w:nsid w:val="301C624C"/>
+    <w:multiLevelType w:val="multilevel"/>
+    <w:tmpl w:val="340A001F"/>
+    <w:lvl w:ilvl="0">
+      <w:start w:val="1"/>
+      <w:numFmt w:val="decimal"/>
+      <w:lvlText w:val="%1."/>
+      <w:lvlJc w:val="left"/>
+      <w:pPr>
+        <w:ind w:left="360" w:hanging="360"/>
+      </w:pPr>
+    </w:lvl>
+    <w:lvl w:ilvl="1">
+      <w:start w:val="1"/>
+      <w:numFmt w:val="decimal"/>
+      <w:lvlText w:val="%1.%2."/>
+      <w:lvlJc w:val="left"/>
+      <w:pPr>
+        <w:ind w:left="792" w:hanging="432"/>
+      </w:pPr>
+    </w:lvl>
+    <w:lvl w:ilvl="2">
+      <w:start w:val="1"/>
+      <w:numFmt w:val="decimal"/>
+      <w:lvlText w:val="%1.%2.%3."/>
+      <w:lvlJc w:val="left"/>
+      <w:pPr>
+        <w:ind w:left="1224" w:hanging="504"/>
+      </w:pPr>
+    </w:lvl>
+    <w:lvl w:ilvl="3">
+      <w:start w:val="1"/>
+      <w:numFmt w:val="decimal"/>
+      <w:lvlText w:val="%1.%2.%3.%4."/>
+      <w:lvlJc w:val="left"/>
+      <w:pPr>
+        <w:ind w:left="1728" w:hanging="648"/>
+      </w:pPr>
+    </w:lvl>
+    <w:lvl w:ilvl="4">
+      <w:start w:val="1"/>
+      <w:numFmt w:val="decimal"/>
+      <w:lvlText w:val="%1.%2.%3.%4.%5."/>
+      <w:lvlJc w:val="left"/>
+      <w:pPr>
+        <w:ind w:left="2232" w:hanging="792"/>
+      </w:pPr>
+    </w:lvl>
+    <w:lvl w:ilvl="5">
+      <w:start w:val="1"/>
+      <w:numFmt w:val="decimal"/>
+      <w:lvlText w:val="%1.%2.%3.%4.%5.%6."/>
+      <w:lvlJc w:val="left"/>
+      <w:pPr>
+        <w:ind w:left="2736" w:hanging="936"/>
+      </w:pPr>
+    </w:lvl>
+    <w:lvl w:ilvl="6">
+      <w:start w:val="1"/>
+      <w:numFmt w:val="decimal"/>
+      <w:lvlText w:val="%1.%2.%3.%4.%5.%6.%7."/>
+      <w:lvlJc w:val="left"/>
+      <w:pPr>
+        <w:ind w:left="3240" w:hanging="1080"/>
+      </w:pPr>
+    </w:lvl>
+    <w:lvl w:ilvl="7">
+      <w:start w:val="1"/>
+      <w:numFmt w:val="decimal"/>
+      <w:lvlText w:val="%1.%2.%3.%4.%5.%6.%7.%8."/>
+      <w:lvlJc w:val="left"/>
+      <w:pPr>
+        <w:ind w:left="3744" w:hanging="1224"/>
+      </w:pPr>
+    </w:lvl>
+    <w:lvl w:ilvl="8">
+      <w:start w:val="1"/>
+      <w:numFmt w:val="decimal"/>
+      <w:lvlText w:val="%1.%2.%3.%4.%5.%6.%7.%8.%9."/>
+      <w:lvlJc w:val="left"/>
+      <w:pPr>
+        <w:ind w:left="4320" w:hanging="1440"/>
+      </w:pPr>
+    </w:lvl>
+  </w:abstractNum>
+  <w:abstractNum w:abstractNumId="10">
     <w:nsid w:val="40C518DB"/>
     <w:multiLevelType w:val="multilevel"/>
     <w:tmpl w:val="72A22C1E"/>
@@ -2954,7 +3888,7 @@
       </w:rPr>
     </w:lvl>
   </w:abstractNum>
-  <w:abstractNum w:abstractNumId="8">
+  <w:abstractNum w:abstractNumId="11">
     <w:nsid w:val="41DC5D4F"/>
     <w:multiLevelType w:val="multilevel"/>
     <w:tmpl w:val="E15AD25E"/>
@@ -3099,7 +4033,7 @@
       </w:rPr>
     </w:lvl>
   </w:abstractNum>
-  <w:abstractNum w:abstractNumId="9">
+  <w:abstractNum w:abstractNumId="12">
     <w:nsid w:val="518367E1"/>
     <w:multiLevelType w:val="multilevel"/>
     <w:tmpl w:val="0026EF5C"/>
@@ -3244,7 +4178,156 @@
       </w:rPr>
     </w:lvl>
   </w:abstractNum>
-  <w:abstractNum w:abstractNumId="10">
+  <w:abstractNum w:abstractNumId="13">
+    <w:nsid w:val="5D1409A6"/>
+    <w:multiLevelType w:val="multilevel"/>
+    <w:tmpl w:val="A4F6DF7E"/>
+    <w:lvl w:ilvl="0">
+      <w:start w:val="1"/>
+      <w:numFmt w:val="bullet"/>
+      <w:lvlText w:val=""/>
+      <w:lvlJc w:val="left"/>
+      <w:pPr>
+        <w:tabs>
+          <w:tab w:val="num" w:pos="720"/>
+        </w:tabs>
+        <w:ind w:left="720" w:hanging="360"/>
+      </w:pPr>
+      <w:rPr>
+        <w:rFonts w:ascii="Symbol" w:hAnsi="Symbol" w:hint="default"/>
+        <w:sz w:val="20"/>
+      </w:rPr>
+    </w:lvl>
+    <w:lvl w:ilvl="1">
+      <w:start w:val="1"/>
+      <w:numFmt w:val="decimal"/>
+      <w:lvlText w:val="%2."/>
+      <w:lvlJc w:val="left"/>
+      <w:pPr>
+        <w:tabs>
+          <w:tab w:val="num" w:pos="1440"/>
+        </w:tabs>
+        <w:ind w:left="1440" w:hanging="360"/>
+      </w:pPr>
+      <w:rPr>
+        <w:rFonts w:hint="default"/>
+        <w:sz w:val="20"/>
+      </w:rPr>
+    </w:lvl>
+    <w:lvl w:ilvl="2">
+      <w:start w:val="1"/>
+      <w:numFmt w:val="bullet"/>
+      <w:lvlText w:val=""/>
+      <w:lvlJc w:val="left"/>
+      <w:pPr>
+        <w:tabs>
+          <w:tab w:val="num" w:pos="2160"/>
+        </w:tabs>
+        <w:ind w:left="2160" w:hanging="360"/>
+      </w:pPr>
+      <w:rPr>
+        <w:rFonts w:ascii="Symbol" w:hAnsi="Symbol" w:hint="default"/>
+        <w:sz w:val="20"/>
+      </w:rPr>
+    </w:lvl>
+    <w:lvl w:ilvl="3" w:tentative="1">
+      <w:start w:val="1"/>
+      <w:numFmt w:val="bullet"/>
+      <w:lvlText w:val=""/>
+      <w:lvlJc w:val="left"/>
+      <w:pPr>
+        <w:tabs>
+          <w:tab w:val="num" w:pos="2880"/>
+        </w:tabs>
+        <w:ind w:left="2880" w:hanging="360"/>
+      </w:pPr>
+      <w:rPr>
+        <w:rFonts w:ascii="Symbol" w:hAnsi="Symbol" w:hint="default"/>
+        <w:sz w:val="20"/>
+      </w:rPr>
+    </w:lvl>
+    <w:lvl w:ilvl="4" w:tentative="1">
+      <w:start w:val="1"/>
+      <w:numFmt w:val="bullet"/>
+      <w:lvlText w:val=""/>
+      <w:lvlJc w:val="left"/>
+      <w:pPr>
+        <w:tabs>
+          <w:tab w:val="num" w:pos="3600"/>
+        </w:tabs>
+        <w:ind w:left="3600" w:hanging="360"/>
+      </w:pPr>
+      <w:rPr>
+        <w:rFonts w:ascii="Symbol" w:hAnsi="Symbol" w:hint="default"/>
+        <w:sz w:val="20"/>
+      </w:rPr>
+    </w:lvl>
+    <w:lvl w:ilvl="5" w:tentative="1">
+      <w:start w:val="1"/>
+      <w:numFmt w:val="bullet"/>
+      <w:lvlText w:val=""/>
+      <w:lvlJc w:val="left"/>
+      <w:pPr>
+        <w:tabs>
+          <w:tab w:val="num" w:pos="4320"/>
+        </w:tabs>
+        <w:ind w:left="4320" w:hanging="360"/>
+      </w:pPr>
+      <w:rPr>
+        <w:rFonts w:ascii="Symbol" w:hAnsi="Symbol" w:hint="default"/>
+        <w:sz w:val="20"/>
+      </w:rPr>
+    </w:lvl>
+    <w:lvl w:ilvl="6" w:tentative="1">
+      <w:start w:val="1"/>
+      <w:numFmt w:val="bullet"/>
+      <w:lvlText w:val=""/>
+      <w:lvlJc w:val="left"/>
+      <w:pPr>
+        <w:tabs>
+          <w:tab w:val="num" w:pos="5040"/>
+        </w:tabs>
+        <w:ind w:left="5040" w:hanging="360"/>
+      </w:pPr>
+      <w:rPr>
+        <w:rFonts w:ascii="Symbol" w:hAnsi="Symbol" w:hint="default"/>
+        <w:sz w:val="20"/>
+      </w:rPr>
+    </w:lvl>
+    <w:lvl w:ilvl="7" w:tentative="1">
+      <w:start w:val="1"/>
+      <w:numFmt w:val="bullet"/>
+      <w:lvlText w:val=""/>
+      <w:lvlJc w:val="left"/>
+      <w:pPr>
+        <w:tabs>
+          <w:tab w:val="num" w:pos="5760"/>
+        </w:tabs>
+        <w:ind w:left="5760" w:hanging="360"/>
+      </w:pPr>
+      <w:rPr>
+        <w:rFonts w:ascii="Symbol" w:hAnsi="Symbol" w:hint="default"/>
+        <w:sz w:val="20"/>
+      </w:rPr>
+    </w:lvl>
+    <w:lvl w:ilvl="8" w:tentative="1">
+      <w:start w:val="1"/>
+      <w:numFmt w:val="bullet"/>
+      <w:lvlText w:val=""/>
+      <w:lvlJc w:val="left"/>
+      <w:pPr>
+        <w:tabs>
+          <w:tab w:val="num" w:pos="6480"/>
+        </w:tabs>
+        <w:ind w:left="6480" w:hanging="360"/>
+      </w:pPr>
+      <w:rPr>
+        <w:rFonts w:ascii="Symbol" w:hAnsi="Symbol" w:hint="default"/>
+        <w:sz w:val="20"/>
+      </w:rPr>
+    </w:lvl>
+  </w:abstractNum>
+  <w:abstractNum w:abstractNumId="14">
     <w:nsid w:val="67171951"/>
     <w:multiLevelType w:val="multilevel"/>
     <w:tmpl w:val="D242BEEE"/>
@@ -3393,7 +4476,7 @@
       </w:rPr>
     </w:lvl>
   </w:abstractNum>
-  <w:abstractNum w:abstractNumId="11">
+  <w:abstractNum w:abstractNumId="15">
     <w:nsid w:val="731D7EC1"/>
     <w:multiLevelType w:val="multilevel"/>
     <w:tmpl w:val="12BC3DBC"/>
@@ -3543,112 +4626,112 @@
     </w:lvl>
   </w:abstractNum>
   <w:num w:numId="1">
-    <w:abstractNumId w:val="10"/>
+    <w:abstractNumId w:val="14"/>
   </w:num>
   <w:num w:numId="2">
-    <w:abstractNumId w:val="3"/>
+    <w:abstractNumId w:val="4"/>
   </w:num>
   <w:num w:numId="3">
-    <w:abstractNumId w:val="6"/>
+    <w:abstractNumId w:val="8"/>
   </w:num>
   <w:num w:numId="4">
-    <w:abstractNumId w:val="9"/>
+    <w:abstractNumId w:val="12"/>
   </w:num>
   <w:num w:numId="5">
-    <w:abstractNumId w:val="9"/>
+    <w:abstractNumId w:val="12"/>
     <w:lvlOverride w:ilvl="1">
       <w:startOverride w:val="1"/>
     </w:lvlOverride>
   </w:num>
   <w:num w:numId="6">
-    <w:abstractNumId w:val="9"/>
+    <w:abstractNumId w:val="12"/>
     <w:lvlOverride w:ilvl="1"/>
     <w:lvlOverride w:ilvl="2">
       <w:startOverride w:val="1"/>
     </w:lvlOverride>
   </w:num>
   <w:num w:numId="7">
-    <w:abstractNumId w:val="9"/>
+    <w:abstractNumId w:val="12"/>
     <w:lvlOverride w:ilvl="1"/>
     <w:lvlOverride w:ilvl="2">
       <w:startOverride w:val="1"/>
     </w:lvlOverride>
   </w:num>
   <w:num w:numId="8">
-    <w:abstractNumId w:val="9"/>
+    <w:abstractNumId w:val="12"/>
     <w:lvlOverride w:ilvl="1"/>
     <w:lvlOverride w:ilvl="2">
       <w:startOverride w:val="1"/>
     </w:lvlOverride>
   </w:num>
   <w:num w:numId="9">
-    <w:abstractNumId w:val="9"/>
+    <w:abstractNumId w:val="12"/>
     <w:lvlOverride w:ilvl="1"/>
     <w:lvlOverride w:ilvl="2">
       <w:startOverride w:val="1"/>
     </w:lvlOverride>
   </w:num>
   <w:num w:numId="10">
-    <w:abstractNumId w:val="9"/>
+    <w:abstractNumId w:val="12"/>
     <w:lvlOverride w:ilvl="1"/>
     <w:lvlOverride w:ilvl="2">
       <w:startOverride w:val="1"/>
     </w:lvlOverride>
   </w:num>
   <w:num w:numId="11">
-    <w:abstractNumId w:val="4"/>
+    <w:abstractNumId w:val="5"/>
   </w:num>
   <w:num w:numId="12">
-    <w:abstractNumId w:val="11"/>
+    <w:abstractNumId w:val="15"/>
   </w:num>
   <w:num w:numId="13">
-    <w:abstractNumId w:val="2"/>
+    <w:abstractNumId w:val="3"/>
   </w:num>
   <w:num w:numId="14">
-    <w:abstractNumId w:val="7"/>
+    <w:abstractNumId w:val="10"/>
   </w:num>
   <w:num w:numId="15">
     <w:abstractNumId w:val="0"/>
   </w:num>
   <w:num w:numId="16">
-    <w:abstractNumId w:val="8"/>
+    <w:abstractNumId w:val="11"/>
   </w:num>
   <w:num w:numId="17">
-    <w:abstractNumId w:val="8"/>
+    <w:abstractNumId w:val="11"/>
     <w:lvlOverride w:ilvl="1">
       <w:startOverride w:val="1"/>
     </w:lvlOverride>
   </w:num>
   <w:num w:numId="18">
-    <w:abstractNumId w:val="8"/>
+    <w:abstractNumId w:val="11"/>
     <w:lvlOverride w:ilvl="1"/>
     <w:lvlOverride w:ilvl="2">
       <w:startOverride w:val="1"/>
     </w:lvlOverride>
   </w:num>
   <w:num w:numId="19">
-    <w:abstractNumId w:val="8"/>
+    <w:abstractNumId w:val="11"/>
     <w:lvlOverride w:ilvl="1"/>
     <w:lvlOverride w:ilvl="2">
       <w:startOverride w:val="1"/>
     </w:lvlOverride>
   </w:num>
   <w:num w:numId="20">
-    <w:abstractNumId w:val="8"/>
+    <w:abstractNumId w:val="11"/>
     <w:lvlOverride w:ilvl="1"/>
     <w:lvlOverride w:ilvl="2">
       <w:startOverride w:val="1"/>
     </w:lvlOverride>
   </w:num>
   <w:num w:numId="21">
-    <w:abstractNumId w:val="8"/>
+    <w:abstractNumId w:val="11"/>
     <w:lvlOverride w:ilvl="1"/>
     <w:lvlOverride w:ilvl="2">
       <w:startOverride w:val="1"/>
     </w:lvlOverride>
   </w:num>
   <w:num w:numId="22">
-    <w:abstractNumId w:val="8"/>
+    <w:abstractNumId w:val="11"/>
     <w:lvlOverride w:ilvl="1"/>
     <w:lvlOverride w:ilvl="2">
       <w:startOverride w:val="1"/>
@@ -3658,7 +4741,19 @@
     <w:abstractNumId w:val="1"/>
   </w:num>
   <w:num w:numId="24">
-    <w:abstractNumId w:val="5"/>
+    <w:abstractNumId w:val="6"/>
+  </w:num>
+  <w:num w:numId="25">
+    <w:abstractNumId w:val="13"/>
+  </w:num>
+  <w:num w:numId="26">
+    <w:abstractNumId w:val="9"/>
+  </w:num>
+  <w:num w:numId="27">
+    <w:abstractNumId w:val="2"/>
+  </w:num>
+  <w:num w:numId="28">
+    <w:abstractNumId w:val="7"/>
   </w:num>
 </w:numbering>
 </file>
@@ -4101,6 +5196,17 @@
       <w:lang w:eastAsia="es-CL"/>
     </w:rPr>
   </w:style>
+  <w:style w:type="paragraph" w:styleId="Prrafodelista">
+    <w:name w:val="List Paragraph"/>
+    <w:basedOn w:val="Normal"/>
+    <w:uiPriority w:val="34"/>
+    <w:qFormat/>
+    <w:rsid w:val="00055F4A"/>
+    <w:pPr>
+      <w:ind w:left="720"/>
+      <w:contextualSpacing/>
+    </w:pPr>
+  </w:style>
 </w:styles>
 </file>
 
